--- a/Project 1/C_ReadMe.docx
+++ b/Project 1/C_ReadMe.docx
@@ -28,13 +28,13 @@
         <w:ind w:firstLineChars="0"/>
         <w:rPr>
           <w:rFonts w:ascii="楷体" w:eastAsia="楷体" w:hAnsi="楷体"/>
-          <w:sz w:val="32"/>
+          <w:sz w:val="28"/>
         </w:rPr>
       </w:pPr>
       <w:r>
         <w:rPr>
           <w:rFonts w:ascii="楷体" w:eastAsia="楷体" w:hAnsi="楷体" w:hint="eastAsia"/>
-          <w:sz w:val="32"/>
+          <w:sz w:val="28"/>
         </w:rPr>
         <w:t>特别说明</w:t>
       </w:r>
@@ -69,28 +69,57 @@
         </w:numPr>
         <w:ind w:firstLineChars="0"/>
         <w:rPr>
+          <w:rFonts w:ascii="楷体" w:eastAsia="楷体" w:hAnsi="楷体"/>
+          <w:sz w:val="24"/>
+        </w:rPr>
+      </w:pPr>
+      <w:r>
+        <w:rPr>
+          <w:rFonts w:ascii="楷体" w:eastAsia="楷体" w:hAnsi="楷体"/>
+          <w:sz w:val="24"/>
+        </w:rPr>
+        <w:t>C</w:t>
+      </w:r>
+      <w:r>
+        <w:rPr>
           <w:rFonts w:ascii="楷体" w:eastAsia="楷体" w:hAnsi="楷体" w:hint="eastAsia"/>
           <w:sz w:val="24"/>
         </w:rPr>
-      </w:pPr>
-      <w:r>
+        <w:t>语言版本有两个源文件，一个是支持从命令行终端输入数据，一个是支持从文件读取输入数据。之所以使用两个版本，原因在于C命令行终端最多一行只支持输入4096个字符，超过的字符，程序不会读取,</w:t>
+      </w:r>
+    </w:p>
+    <w:p>
+      <w:pPr>
+        <w:ind w:left="1080"/>
         <w:rPr>
           <w:rFonts w:ascii="楷体" w:eastAsia="楷体" w:hAnsi="楷体"/>
           <w:sz w:val="24"/>
         </w:rPr>
-        <w:t>C</w:t>
-      </w:r>
+      </w:pPr>
       <w:r>
         <w:rPr>
           <w:rFonts w:ascii="楷体" w:eastAsia="楷体" w:hAnsi="楷体" w:hint="eastAsia"/>
           <w:sz w:val="24"/>
         </w:rPr>
-        <w:t>语言版本有两个源文件，一个是支持从命令行终端输入数据，一个是支持从文件读取输入数据。之所以使用两个版本，原因在于C命令行终端最多一行只支持输入4096个字符，超过的字符，程序不会读取,</w:t>
+        <w:t>为了测试一行输入庞大的数据，请将所需测试的数据写在test</w:t>
+      </w:r>
+      <w:r>
+        <w:rPr>
+          <w:rFonts w:ascii="楷体" w:eastAsia="楷体" w:hAnsi="楷体"/>
+          <w:sz w:val="24"/>
+        </w:rPr>
+        <w:t>.txt</w:t>
+      </w:r>
+      <w:r>
+        <w:rPr>
+          <w:rFonts w:ascii="楷体" w:eastAsia="楷体" w:hAnsi="楷体" w:hint="eastAsia"/>
+          <w:sz w:val="24"/>
+        </w:rPr>
+        <w:t>中的一行，并放在测试程序的根目录下。</w:t>
       </w:r>
     </w:p>
     <w:p>
       <w:pPr>
-        <w:ind w:left="1080"/>
         <w:rPr>
           <w:rFonts w:ascii="楷体" w:eastAsia="楷体" w:hAnsi="楷体" w:hint="eastAsia"/>
           <w:sz w:val="24"/>
@@ -101,21 +130,7 @@
           <w:rFonts w:ascii="楷体" w:eastAsia="楷体" w:hAnsi="楷体" w:hint="eastAsia"/>
           <w:sz w:val="24"/>
         </w:rPr>
-        <w:t>为了测试一行输入庞大的数据，请将所需测试的数据写在test</w:t>
-      </w:r>
-      <w:r>
-        <w:rPr>
-          <w:rFonts w:ascii="楷体" w:eastAsia="楷体" w:hAnsi="楷体"/>
-          <w:sz w:val="24"/>
-        </w:rPr>
-        <w:t>.txt</w:t>
-      </w:r>
-      <w:r>
-        <w:rPr>
-          <w:rFonts w:ascii="楷体" w:eastAsia="楷体" w:hAnsi="楷体" w:hint="eastAsia"/>
-          <w:sz w:val="24"/>
-        </w:rPr>
-        <w:t>中的一行，并放在测试程序的根目录下。</w:t>
+        <w:t xml:space="preserve">      3.一旦程序检测到异常，将输出相关信息，退出流程。</w:t>
       </w:r>
     </w:p>
     <w:p>
@@ -131,6 +146,184 @@
           <w:sz w:val="28"/>
         </w:rPr>
       </w:pPr>
+      <w:r>
+        <w:rPr>
+          <w:rFonts w:ascii="楷体" w:eastAsia="楷体" w:hAnsi="楷体" w:hint="eastAsia"/>
+          <w:noProof/>
+          <w:sz w:val="28"/>
+        </w:rPr>
+        <mc:AlternateContent>
+          <mc:Choice Requires="wps">
+            <w:drawing>
+              <wp:anchor distT="0" distB="0" distL="114300" distR="114300" simplePos="0" relativeHeight="251662336" behindDoc="0" locked="0" layoutInCell="1" allowOverlap="1" wp14:anchorId="11D85B1F" wp14:editId="342C6C4F">
+                <wp:simplePos x="0" y="0"/>
+                <wp:positionH relativeFrom="column">
+                  <wp:posOffset>2009775</wp:posOffset>
+                </wp:positionH>
+                <wp:positionV relativeFrom="paragraph">
+                  <wp:posOffset>344805</wp:posOffset>
+                </wp:positionV>
+                <wp:extent cx="1323975" cy="828675"/>
+                <wp:effectExtent l="0" t="0" r="28575" b="28575"/>
+                <wp:wrapNone/>
+                <wp:docPr id="3" name="矩形: 圆角 3"/>
+                <wp:cNvGraphicFramePr/>
+                <a:graphic xmlns:a="http://schemas.openxmlformats.org/drawingml/2006/main">
+                  <a:graphicData uri="http://schemas.microsoft.com/office/word/2010/wordprocessingShape">
+                    <wps:wsp>
+                      <wps:cNvSpPr/>
+                      <wps:spPr>
+                        <a:xfrm>
+                          <a:off x="0" y="0"/>
+                          <a:ext cx="1323975" cy="828675"/>
+                        </a:xfrm>
+                        <a:prstGeom prst="roundRect">
+                          <a:avLst/>
+                        </a:prstGeom>
+                      </wps:spPr>
+                      <wps:style>
+                        <a:lnRef idx="2">
+                          <a:schemeClr val="accent6">
+                            <a:shade val="50000"/>
+                          </a:schemeClr>
+                        </a:lnRef>
+                        <a:fillRef idx="1">
+                          <a:schemeClr val="accent6"/>
+                        </a:fillRef>
+                        <a:effectRef idx="0">
+                          <a:schemeClr val="accent6"/>
+                        </a:effectRef>
+                        <a:fontRef idx="minor">
+                          <a:schemeClr val="lt1"/>
+                        </a:fontRef>
+                      </wps:style>
+                      <wps:txbx>
+                        <w:txbxContent>
+                          <w:p>
+                            <w:pPr>
+                              <w:jc w:val="center"/>
+                              <w:rPr>
+                                <w:rFonts w:ascii="楷体" w:eastAsia="楷体" w:hAnsi="楷体"/>
+                                <w:sz w:val="22"/>
+                              </w:rPr>
+                            </w:pPr>
+                            <w:r>
+                              <w:rPr>
+                                <w:rFonts w:ascii="楷体" w:eastAsia="楷体" w:hAnsi="楷体" w:hint="eastAsia"/>
+                                <w:sz w:val="22"/>
+                              </w:rPr>
+                              <w:t>去除</w:t>
+                            </w:r>
+                            <w:r>
+                              <w:rPr>
+                                <w:rFonts w:ascii="楷体" w:eastAsia="楷体" w:hAnsi="楷体"/>
+                                <w:sz w:val="22"/>
+                              </w:rPr>
+                              <w:t>输入数据</w:t>
+                            </w:r>
+                          </w:p>
+                          <w:p>
+                            <w:pPr>
+                              <w:jc w:val="center"/>
+                              <w:rPr>
+                                <w:rFonts w:ascii="楷体" w:eastAsia="楷体" w:hAnsi="楷体"/>
+                                <w:sz w:val="22"/>
+                              </w:rPr>
+                            </w:pPr>
+                            <w:r>
+                              <w:rPr>
+                                <w:rFonts w:ascii="楷体" w:eastAsia="楷体" w:hAnsi="楷体"/>
+                                <w:sz w:val="22"/>
+                              </w:rPr>
+                              <w:t>中的</w:t>
+                            </w:r>
+                            <w:r>
+                              <w:rPr>
+                                <w:rFonts w:ascii="楷体" w:eastAsia="楷体" w:hAnsi="楷体" w:hint="eastAsia"/>
+                                <w:sz w:val="22"/>
+                              </w:rPr>
+                              <w:t>空格</w:t>
+                            </w:r>
+                          </w:p>
+                        </w:txbxContent>
+                      </wps:txbx>
+                      <wps:bodyPr rot="0" spcFirstLastPara="0" vertOverflow="overflow" horzOverflow="overflow" vert="horz" wrap="square" lIns="91440" tIns="45720" rIns="91440" bIns="45720" numCol="1" spcCol="0" rtlCol="0" fromWordArt="0" anchor="ctr" anchorCtr="0" forceAA="0" compatLnSpc="1">
+                        <a:prstTxWarp prst="textNoShape">
+                          <a:avLst/>
+                        </a:prstTxWarp>
+                        <a:noAutofit/>
+                      </wps:bodyPr>
+                    </wps:wsp>
+                  </a:graphicData>
+                </a:graphic>
+                <wp14:sizeRelH relativeFrom="margin">
+                  <wp14:pctWidth>0</wp14:pctWidth>
+                </wp14:sizeRelH>
+                <wp14:sizeRelV relativeFrom="margin">
+                  <wp14:pctHeight>0</wp14:pctHeight>
+                </wp14:sizeRelV>
+              </wp:anchor>
+            </w:drawing>
+          </mc:Choice>
+          <mc:Fallback>
+            <w:pict>
+              <v:roundrect w14:anchorId="11D85B1F" id="矩形: 圆角 3" o:spid="_x0000_s1026" style="position:absolute;left:0;text-align:left;margin-left:158.25pt;margin-top:27.15pt;width:104.25pt;height:65.25pt;z-index:251662336;visibility:visible;mso-wrap-style:square;mso-width-percent:0;mso-height-percent:0;mso-wrap-distance-left:9pt;mso-wrap-distance-top:0;mso-wrap-distance-right:9pt;mso-wrap-distance-bottom:0;mso-position-horizontal:absolute;mso-position-horizontal-relative:text;mso-position-vertical:absolute;mso-position-vertical-relative:text;mso-width-percent:0;mso-height-percent:0;mso-width-relative:margin;mso-height-relative:margin;v-text-anchor:middle" arcsize="10923f" o:gfxdata="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" fillcolor="#70ad47 [3209]" strokecolor="#375623 [1609]" strokeweight="1pt">
+                <v:stroke joinstyle="miter"/>
+                <v:textbox>
+                  <w:txbxContent>
+                    <w:p>
+                      <w:pPr>
+                        <w:jc w:val="center"/>
+                        <w:rPr>
+                          <w:rFonts w:ascii="楷体" w:eastAsia="楷体" w:hAnsi="楷体"/>
+                          <w:sz w:val="22"/>
+                        </w:rPr>
+                      </w:pPr>
+                      <w:r>
+                        <w:rPr>
+                          <w:rFonts w:ascii="楷体" w:eastAsia="楷体" w:hAnsi="楷体" w:hint="eastAsia"/>
+                          <w:sz w:val="22"/>
+                        </w:rPr>
+                        <w:t>去除</w:t>
+                      </w:r>
+                      <w:r>
+                        <w:rPr>
+                          <w:rFonts w:ascii="楷体" w:eastAsia="楷体" w:hAnsi="楷体"/>
+                          <w:sz w:val="22"/>
+                        </w:rPr>
+                        <w:t>输入数据</w:t>
+                      </w:r>
+                    </w:p>
+                    <w:p>
+                      <w:pPr>
+                        <w:jc w:val="center"/>
+                        <w:rPr>
+                          <w:rFonts w:ascii="楷体" w:eastAsia="楷体" w:hAnsi="楷体"/>
+                          <w:sz w:val="22"/>
+                        </w:rPr>
+                      </w:pPr>
+                      <w:r>
+                        <w:rPr>
+                          <w:rFonts w:ascii="楷体" w:eastAsia="楷体" w:hAnsi="楷体"/>
+                          <w:sz w:val="22"/>
+                        </w:rPr>
+                        <w:t>中的</w:t>
+                      </w:r>
+                      <w:r>
+                        <w:rPr>
+                          <w:rFonts w:ascii="楷体" w:eastAsia="楷体" w:hAnsi="楷体" w:hint="eastAsia"/>
+                          <w:sz w:val="22"/>
+                        </w:rPr>
+                        <w:t>空格</w:t>
+                      </w:r>
+                    </w:p>
+                  </w:txbxContent>
+                </v:textbox>
+              </v:roundrect>
+            </w:pict>
+          </mc:Fallback>
+        </mc:AlternateContent>
+      </w:r>
       <w:r>
         <w:rPr>
           <w:rFonts w:ascii="楷体" w:eastAsia="楷体" w:hAnsi="楷体" w:hint="eastAsia"/>
@@ -188,21 +381,21 @@
                             <w:pPr>
                               <w:jc w:val="center"/>
                               <w:rPr>
-                                <w:rFonts w:ascii="楷体" w:eastAsia="楷体" w:hAnsi="楷体" w:hint="eastAsia"/>
-                                <w:sz w:val="28"/>
+                                <w:rFonts w:ascii="楷体" w:eastAsia="楷体" w:hAnsi="楷体"/>
+                                <w:sz w:val="22"/>
                               </w:rPr>
                             </w:pPr>
                             <w:r>
                               <w:rPr>
                                 <w:rFonts w:ascii="楷体" w:eastAsia="楷体" w:hAnsi="楷体" w:hint="eastAsia"/>
-                                <w:sz w:val="28"/>
+                                <w:sz w:val="22"/>
                               </w:rPr>
                               <w:t>非法</w:t>
                             </w:r>
                             <w:r>
                               <w:rPr>
                                 <w:rFonts w:ascii="楷体" w:eastAsia="楷体" w:hAnsi="楷体"/>
-                                <w:sz w:val="28"/>
+                                <w:sz w:val="22"/>
                               </w:rPr>
                               <w:t>字符检测</w:t>
                             </w:r>
@@ -229,7 +422,7 @@
           </mc:Choice>
           <mc:Fallback>
             <w:pict>
-              <v:roundrect w14:anchorId="49CEBF5D" id="矩形: 圆角 5" o:spid="_x0000_s1026" style="position:absolute;left:0;text-align:left;margin-left:318.75pt;margin-top:29.4pt;width:82.5pt;height:69.35pt;z-index:251666432;visibility:visible;mso-wrap-style:square;mso-width-percent:0;mso-height-percent:0;mso-wrap-distance-left:9pt;mso-wrap-distance-top:0;mso-wrap-distance-right:9pt;mso-wrap-distance-bottom:0;mso-position-horizontal:absolute;mso-position-horizontal-relative:text;mso-position-vertical:absolute;mso-position-vertical-relative:text;mso-width-percent:0;mso-height-percent:0;mso-width-relative:margin;mso-height-relative:margin;v-text-anchor:middle" arcsize="10923f" o:gfxdata="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" fillcolor="#70ad47 [3209]" strokecolor="#375623 [1609]" strokeweight="1pt">
+              <v:roundrect w14:anchorId="49CEBF5D" id="矩形: 圆角 5" o:spid="_x0000_s1027" style="position:absolute;left:0;text-align:left;margin-left:318.75pt;margin-top:29.4pt;width:82.5pt;height:69.35pt;z-index:251666432;visibility:visible;mso-wrap-style:square;mso-width-percent:0;mso-height-percent:0;mso-wrap-distance-left:9pt;mso-wrap-distance-top:0;mso-wrap-distance-right:9pt;mso-wrap-distance-bottom:0;mso-position-horizontal:absolute;mso-position-horizontal-relative:text;mso-position-vertical:absolute;mso-position-vertical-relative:text;mso-width-percent:0;mso-height-percent:0;mso-width-relative:margin;mso-height-relative:margin;v-text-anchor:middle" arcsize="10923f" o:gfxdata="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" fillcolor="#70ad47 [3209]" strokecolor="#375623 [1609]" strokeweight="1pt">
                 <v:stroke joinstyle="miter"/>
                 <v:textbox>
                   <w:txbxContent>
@@ -237,21 +430,21 @@
                       <w:pPr>
                         <w:jc w:val="center"/>
                         <w:rPr>
-                          <w:rFonts w:ascii="楷体" w:eastAsia="楷体" w:hAnsi="楷体" w:hint="eastAsia"/>
-                          <w:sz w:val="28"/>
+                          <w:rFonts w:ascii="楷体" w:eastAsia="楷体" w:hAnsi="楷体"/>
+                          <w:sz w:val="22"/>
                         </w:rPr>
                       </w:pPr>
                       <w:r>
                         <w:rPr>
                           <w:rFonts w:ascii="楷体" w:eastAsia="楷体" w:hAnsi="楷体" w:hint="eastAsia"/>
-                          <w:sz w:val="28"/>
+                          <w:sz w:val="22"/>
                         </w:rPr>
                         <w:t>非法</w:t>
                       </w:r>
                       <w:r>
                         <w:rPr>
                           <w:rFonts w:ascii="楷体" w:eastAsia="楷体" w:hAnsi="楷体"/>
-                          <w:sz w:val="28"/>
+                          <w:sz w:val="22"/>
                         </w:rPr>
                         <w:t>字符检测</w:t>
                       </w:r>
@@ -266,24 +459,47 @@
       <w:r>
         <w:rPr>
           <w:rFonts w:ascii="楷体" w:eastAsia="楷体" w:hAnsi="楷体" w:hint="eastAsia"/>
+          <w:sz w:val="28"/>
+        </w:rPr>
+        <w:t>程序控制流程</w:t>
+      </w:r>
+      <w:r>
+        <w:rPr>
+          <w:rFonts w:ascii="楷体" w:eastAsia="楷体" w:hAnsi="楷体" w:hint="eastAsia"/>
+          <w:sz w:val="28"/>
+        </w:rPr>
+        <w:t>图</w:t>
+      </w:r>
+    </w:p>
+    <w:p>
+      <w:pPr>
+        <w:pStyle w:val="a3"/>
+        <w:ind w:left="720" w:firstLineChars="0" w:firstLine="0"/>
+        <w:rPr>
+          <w:rFonts w:ascii="楷体" w:eastAsia="楷体" w:hAnsi="楷体"/>
+          <w:sz w:val="28"/>
+        </w:rPr>
+      </w:pPr>
+      <w:r>
+        <w:rPr>
+          <w:rFonts w:hint="eastAsia"/>
           <w:noProof/>
-          <w:sz w:val="28"/>
         </w:rPr>
         <mc:AlternateContent>
           <mc:Choice Requires="wps">
             <w:drawing>
-              <wp:anchor distT="0" distB="0" distL="114300" distR="114300" simplePos="0" relativeHeight="251662336" behindDoc="0" locked="0" layoutInCell="1" allowOverlap="1" wp14:anchorId="11D85B1F" wp14:editId="342C6C4F">
+              <wp:anchor distT="0" distB="0" distL="114300" distR="114300" simplePos="0" relativeHeight="251695104" behindDoc="0" locked="0" layoutInCell="1" allowOverlap="1" wp14:anchorId="002D02CB" wp14:editId="59D0D207">
                 <wp:simplePos x="0" y="0"/>
                 <wp:positionH relativeFrom="column">
-                  <wp:posOffset>2009457</wp:posOffset>
+                  <wp:posOffset>2457450</wp:posOffset>
                 </wp:positionH>
                 <wp:positionV relativeFrom="paragraph">
-                  <wp:posOffset>349567</wp:posOffset>
+                  <wp:posOffset>4352290</wp:posOffset>
                 </wp:positionV>
-                <wp:extent cx="1543050" cy="990600"/>
-                <wp:effectExtent l="0" t="0" r="19050" b="19050"/>
+                <wp:extent cx="1123950" cy="714375"/>
+                <wp:effectExtent l="0" t="0" r="19050" b="28575"/>
                 <wp:wrapNone/>
-                <wp:docPr id="3" name="矩形: 圆角 3"/>
+                <wp:docPr id="34" name="矩形: 圆角 34"/>
                 <wp:cNvGraphicFramePr/>
                 <a:graphic xmlns:a="http://schemas.openxmlformats.org/drawingml/2006/main">
                   <a:graphicData uri="http://schemas.microsoft.com/office/word/2010/wordprocessingShape">
@@ -292,7 +508,7 @@
                       <wps:spPr>
                         <a:xfrm>
                           <a:off x="0" y="0"/>
-                          <a:ext cx="1543050" cy="990600"/>
+                          <a:ext cx="1123950" cy="714375"/>
                         </a:xfrm>
                         <a:prstGeom prst="roundRect">
                           <a:avLst/>
@@ -320,46 +536,29 @@
                             <w:pPr>
                               <w:jc w:val="center"/>
                               <w:rPr>
-                                <w:rFonts w:ascii="楷体" w:eastAsia="楷体" w:hAnsi="楷体"/>
-                                <w:sz w:val="28"/>
+                                <w:rFonts w:hint="eastAsia"/>
                               </w:rPr>
                             </w:pPr>
                             <w:r>
                               <w:rPr>
                                 <w:rFonts w:ascii="楷体" w:eastAsia="楷体" w:hAnsi="楷体" w:hint="eastAsia"/>
-                                <w:sz w:val="28"/>
-                              </w:rPr>
-                              <w:t>去除</w:t>
+                                <w:sz w:val="22"/>
+                              </w:rPr>
+                              <w:t>输出</w:t>
                             </w:r>
                             <w:r>
                               <w:rPr>
                                 <w:rFonts w:ascii="楷体" w:eastAsia="楷体" w:hAnsi="楷体"/>
-                                <w:sz w:val="28"/>
-                              </w:rPr>
-                              <w:t>输入数据</w:t>
-                            </w:r>
-                          </w:p>
-                          <w:p>
-                            <w:pPr>
-                              <w:jc w:val="center"/>
-                              <w:rPr>
-                                <w:rFonts w:ascii="楷体" w:eastAsia="楷体" w:hAnsi="楷体" w:hint="eastAsia"/>
-                                <w:sz w:val="28"/>
-                              </w:rPr>
-                            </w:pPr>
-                            <w:r>
-                              <w:rPr>
-                                <w:rFonts w:ascii="楷体" w:eastAsia="楷体" w:hAnsi="楷体"/>
-                                <w:sz w:val="28"/>
-                              </w:rPr>
-                              <w:t>中的</w:t>
+                                <w:sz w:val="22"/>
+                              </w:rPr>
+                              <w:t>最终</w:t>
                             </w:r>
                             <w:r>
                               <w:rPr>
                                 <w:rFonts w:ascii="楷体" w:eastAsia="楷体" w:hAnsi="楷体" w:hint="eastAsia"/>
-                                <w:sz w:val="28"/>
-                              </w:rPr>
-                              <w:t>空格</w:t>
+                                <w:sz w:val="22"/>
+                              </w:rPr>
+                              <w:t>计算结果</w:t>
                             </w:r>
                           </w:p>
                         </w:txbxContent>
@@ -384,7 +583,7 @@
           </mc:Choice>
           <mc:Fallback>
             <w:pict>
-              <v:roundrect w14:anchorId="11D85B1F" id="矩形: 圆角 3" o:spid="_x0000_s1027" style="position:absolute;left:0;text-align:left;margin-left:158.2pt;margin-top:27.5pt;width:121.5pt;height:78pt;z-index:251662336;visibility:visible;mso-wrap-style:square;mso-width-percent:0;mso-height-percent:0;mso-wrap-distance-left:9pt;mso-wrap-distance-top:0;mso-wrap-distance-right:9pt;mso-wrap-distance-bottom:0;mso-position-horizontal:absolute;mso-position-horizontal-relative:text;mso-position-vertical:absolute;mso-position-vertical-relative:text;mso-width-percent:0;mso-height-percent:0;mso-width-relative:margin;mso-height-relative:margin;v-text-anchor:middle" arcsize="10923f" o:gfxdata="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" fillcolor="#70ad47 [3209]" strokecolor="#375623 [1609]" strokeweight="1pt">
+              <v:roundrect w14:anchorId="002D02CB" id="矩形: 圆角 34" o:spid="_x0000_s1028" style="position:absolute;left:0;text-align:left;margin-left:193.5pt;margin-top:342.7pt;width:88.5pt;height:56.25pt;z-index:251695104;visibility:visible;mso-wrap-style:square;mso-width-percent:0;mso-height-percent:0;mso-wrap-distance-left:9pt;mso-wrap-distance-top:0;mso-wrap-distance-right:9pt;mso-wrap-distance-bottom:0;mso-position-horizontal:absolute;mso-position-horizontal-relative:text;mso-position-vertical:absolute;mso-position-vertical-relative:text;mso-width-percent:0;mso-height-percent:0;mso-width-relative:margin;mso-height-relative:margin;v-text-anchor:middle" arcsize="10923f" o:gfxdata="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" fillcolor="#70ad47 [3209]" strokecolor="#375623 [1609]" strokeweight="1pt">
                 <v:stroke joinstyle="miter"/>
                 <v:textbox>
                   <w:txbxContent>
@@ -392,46 +591,29 @@
                       <w:pPr>
                         <w:jc w:val="center"/>
                         <w:rPr>
-                          <w:rFonts w:ascii="楷体" w:eastAsia="楷体" w:hAnsi="楷体"/>
-                          <w:sz w:val="28"/>
+                          <w:rFonts w:hint="eastAsia"/>
                         </w:rPr>
                       </w:pPr>
                       <w:r>
                         <w:rPr>
                           <w:rFonts w:ascii="楷体" w:eastAsia="楷体" w:hAnsi="楷体" w:hint="eastAsia"/>
-                          <w:sz w:val="28"/>
-                        </w:rPr>
-                        <w:t>去除</w:t>
+                          <w:sz w:val="22"/>
+                        </w:rPr>
+                        <w:t>输出</w:t>
                       </w:r>
                       <w:r>
                         <w:rPr>
                           <w:rFonts w:ascii="楷体" w:eastAsia="楷体" w:hAnsi="楷体"/>
-                          <w:sz w:val="28"/>
-                        </w:rPr>
-                        <w:t>输入数据</w:t>
-                      </w:r>
-                    </w:p>
-                    <w:p>
-                      <w:pPr>
-                        <w:jc w:val="center"/>
-                        <w:rPr>
-                          <w:rFonts w:ascii="楷体" w:eastAsia="楷体" w:hAnsi="楷体" w:hint="eastAsia"/>
-                          <w:sz w:val="28"/>
-                        </w:rPr>
-                      </w:pPr>
-                      <w:r>
-                        <w:rPr>
-                          <w:rFonts w:ascii="楷体" w:eastAsia="楷体" w:hAnsi="楷体"/>
-                          <w:sz w:val="28"/>
-                        </w:rPr>
-                        <w:t>中的</w:t>
+                          <w:sz w:val="22"/>
+                        </w:rPr>
+                        <w:t>最终</w:t>
                       </w:r>
                       <w:r>
                         <w:rPr>
                           <w:rFonts w:ascii="楷体" w:eastAsia="楷体" w:hAnsi="楷体" w:hint="eastAsia"/>
-                          <w:sz w:val="28"/>
-                        </w:rPr>
-                        <w:t>空格</w:t>
+                          <w:sz w:val="22"/>
+                        </w:rPr>
+                        <w:t>计算结果</w:t>
                       </w:r>
                     </w:p>
                   </w:txbxContent>
@@ -443,53 +625,33 @@
       </w:r>
       <w:r>
         <w:rPr>
-          <w:rFonts w:ascii="楷体" w:eastAsia="楷体" w:hAnsi="楷体" w:hint="eastAsia"/>
-          <w:sz w:val="28"/>
-        </w:rPr>
-        <w:t>程序控制流程</w:t>
-      </w:r>
-    </w:p>
-    <w:p>
-      <w:pPr>
-        <w:pStyle w:val="a3"/>
-        <w:ind w:left="720" w:firstLineChars="0" w:firstLine="0"/>
-        <w:rPr>
-          <w:rFonts w:ascii="楷体" w:eastAsia="楷体" w:hAnsi="楷体" w:hint="eastAsia"/>
-          <w:sz w:val="28"/>
-        </w:rPr>
-      </w:pPr>
-      <w:bookmarkStart w:id="0" w:name="_GoBack"/>
-      <w:bookmarkEnd w:id="0"/>
-      <w:r>
-        <w:rPr>
-          <w:rFonts w:ascii="楷体" w:eastAsia="楷体" w:hAnsi="楷体" w:hint="eastAsia"/>
+          <w:rFonts w:hint="eastAsia"/>
           <w:noProof/>
-          <w:sz w:val="28"/>
         </w:rPr>
         <mc:AlternateContent>
           <mc:Choice Requires="wps">
             <w:drawing>
-              <wp:anchor distT="0" distB="0" distL="114300" distR="114300" simplePos="0" relativeHeight="251664384" behindDoc="0" locked="0" layoutInCell="1" allowOverlap="1" wp14:anchorId="7D9D5FF8" wp14:editId="1977B128">
+              <wp:anchor distT="0" distB="0" distL="114300" distR="114300" simplePos="0" relativeHeight="251693056" behindDoc="0" locked="0" layoutInCell="1" allowOverlap="1" wp14:anchorId="0E68616E" wp14:editId="556E7A4C">
                 <wp:simplePos x="0" y="0"/>
                 <wp:positionH relativeFrom="column">
-                  <wp:posOffset>3586162</wp:posOffset>
+                  <wp:posOffset>1800225</wp:posOffset>
                 </wp:positionH>
                 <wp:positionV relativeFrom="paragraph">
-                  <wp:posOffset>370840</wp:posOffset>
+                  <wp:posOffset>4549775</wp:posOffset>
                 </wp:positionV>
-                <wp:extent cx="461963" cy="238125"/>
-                <wp:effectExtent l="0" t="19050" r="33655" b="47625"/>
+                <wp:extent cx="581769" cy="210820"/>
+                <wp:effectExtent l="0" t="19050" r="46990" b="36830"/>
                 <wp:wrapNone/>
-                <wp:docPr id="4" name="箭头: 右 4"/>
+                <wp:docPr id="28" name="箭头: 右 28"/>
                 <wp:cNvGraphicFramePr/>
                 <a:graphic xmlns:a="http://schemas.openxmlformats.org/drawingml/2006/main">
                   <a:graphicData uri="http://schemas.microsoft.com/office/word/2010/wordprocessingShape">
                     <wps:wsp>
                       <wps:cNvSpPr/>
                       <wps:spPr>
-                        <a:xfrm>
+                        <a:xfrm flipV="1">
                           <a:off x="0" y="0"/>
-                          <a:ext cx="461963" cy="238125"/>
+                          <a:ext cx="581769" cy="210820"/>
                         </a:xfrm>
                         <a:prstGeom prst="rightArrow">
                           <a:avLst/>
@@ -520,12 +682,18 @@
                     </wps:wsp>
                   </a:graphicData>
                 </a:graphic>
+                <wp14:sizeRelH relativeFrom="margin">
+                  <wp14:pctWidth>0</wp14:pctWidth>
+                </wp14:sizeRelH>
+                <wp14:sizeRelV relativeFrom="margin">
+                  <wp14:pctHeight>0</wp14:pctHeight>
+                </wp14:sizeRelV>
               </wp:anchor>
             </w:drawing>
           </mc:Choice>
           <mc:Fallback>
             <w:pict>
-              <v:shapetype w14:anchorId="001D17A2" id="_x0000_t13" coordsize="21600,21600" o:spt="13" adj="16200,5400" path="m@0,l@0@1,0@1,0@2@0@2@0,21600,21600,10800xe">
+              <v:shapetype w14:anchorId="329DBFE7" id="_x0000_t13" coordsize="21600,21600" o:spt="13" adj="16200,5400" path="m@0,l@0@1,0@1,0@2@0@2@0,21600,21600,10800xe">
                 <v:stroke joinstyle="miter"/>
                 <v:formulas>
                   <v:f eqn="val #0"/>
@@ -541,16 +709,1901 @@
                   <v:h position="#0,#1" xrange="0,21600" yrange="0,10800"/>
                 </v:handles>
               </v:shapetype>
-              <v:shape id="箭头: 右 4" o:spid="_x0000_s1026" type="#_x0000_t13" style="position:absolute;left:0;text-align:left;margin-left:282.35pt;margin-top:29.2pt;width:36.4pt;height:18.75pt;z-index:251664384;visibility:visible;mso-wrap-style:square;mso-wrap-distance-left:9pt;mso-wrap-distance-top:0;mso-wrap-distance-right:9pt;mso-wrap-distance-bottom:0;mso-position-horizontal:absolute;mso-position-horizontal-relative:text;mso-position-vertical:absolute;mso-position-vertical-relative:text;v-text-anchor:middle" o:gfxdata="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" adj="16033" fillcolor="#4472c4 [3204]" strokecolor="#1f3763 [1604]" strokeweight="1pt"/>
+              <v:shape id="箭头: 右 28" o:spid="_x0000_s1026" type="#_x0000_t13" style="position:absolute;left:0;text-align:left;margin-left:141.75pt;margin-top:358.25pt;width:45.8pt;height:16.6pt;flip:y;z-index:251693056;visibility:visible;mso-wrap-style:square;mso-width-percent:0;mso-height-percent:0;mso-wrap-distance-left:9pt;mso-wrap-distance-top:0;mso-wrap-distance-right:9pt;mso-wrap-distance-bottom:0;mso-position-horizontal:absolute;mso-position-horizontal-relative:text;mso-position-vertical:absolute;mso-position-vertical-relative:text;mso-width-percent:0;mso-height-percent:0;mso-width-relative:margin;mso-height-relative:margin;v-text-anchor:middle" o:gfxdata="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" adj="17686" fillcolor="#4472c4 [3204]" strokecolor="#1f3763 [1604]" strokeweight="1pt"/>
             </w:pict>
           </mc:Fallback>
         </mc:AlternateContent>
       </w:r>
       <w:r>
         <w:rPr>
-          <w:rFonts w:ascii="楷体" w:eastAsia="楷体" w:hAnsi="楷体" w:hint="eastAsia"/>
+          <w:rFonts w:hint="eastAsia"/>
           <w:noProof/>
-          <w:sz w:val="28"/>
+        </w:rPr>
+        <mc:AlternateContent>
+          <mc:Choice Requires="wps">
+            <w:drawing>
+              <wp:anchor distT="0" distB="0" distL="114300" distR="114300" simplePos="0" relativeHeight="251691008" behindDoc="0" locked="0" layoutInCell="1" allowOverlap="1" wp14:anchorId="4531A80D" wp14:editId="1D08DBAF">
+                <wp:simplePos x="0" y="0"/>
+                <wp:positionH relativeFrom="column">
+                  <wp:posOffset>590550</wp:posOffset>
+                </wp:positionH>
+                <wp:positionV relativeFrom="paragraph">
+                  <wp:posOffset>4360545</wp:posOffset>
+                </wp:positionV>
+                <wp:extent cx="1123950" cy="714375"/>
+                <wp:effectExtent l="0" t="0" r="19050" b="28575"/>
+                <wp:wrapNone/>
+                <wp:docPr id="27" name="矩形: 圆角 27"/>
+                <wp:cNvGraphicFramePr/>
+                <a:graphic xmlns:a="http://schemas.openxmlformats.org/drawingml/2006/main">
+                  <a:graphicData uri="http://schemas.microsoft.com/office/word/2010/wordprocessingShape">
+                    <wps:wsp>
+                      <wps:cNvSpPr/>
+                      <wps:spPr>
+                        <a:xfrm>
+                          <a:off x="0" y="0"/>
+                          <a:ext cx="1123950" cy="714375"/>
+                        </a:xfrm>
+                        <a:prstGeom prst="roundRect">
+                          <a:avLst/>
+                        </a:prstGeom>
+                      </wps:spPr>
+                      <wps:style>
+                        <a:lnRef idx="2">
+                          <a:schemeClr val="accent6">
+                            <a:shade val="50000"/>
+                          </a:schemeClr>
+                        </a:lnRef>
+                        <a:fillRef idx="1">
+                          <a:schemeClr val="accent6"/>
+                        </a:fillRef>
+                        <a:effectRef idx="0">
+                          <a:schemeClr val="accent6"/>
+                        </a:effectRef>
+                        <a:fontRef idx="minor">
+                          <a:schemeClr val="lt1"/>
+                        </a:fontRef>
+                      </wps:style>
+                      <wps:txbx>
+                        <w:txbxContent>
+                          <w:p>
+                            <w:pPr>
+                              <w:jc w:val="center"/>
+                              <w:rPr>
+                                <w:rFonts w:hint="eastAsia"/>
+                              </w:rPr>
+                            </w:pPr>
+                            <w:r>
+                              <w:rPr>
+                                <w:rFonts w:ascii="楷体" w:eastAsia="楷体" w:hAnsi="楷体" w:hint="eastAsia"/>
+                                <w:sz w:val="22"/>
+                              </w:rPr>
+                              <w:t>依据指数，</w:t>
+                            </w:r>
+                            <w:r>
+                              <w:rPr>
+                                <w:rFonts w:ascii="楷体" w:eastAsia="楷体" w:hAnsi="楷体"/>
+                                <w:sz w:val="22"/>
+                              </w:rPr>
+                              <w:t>进行快速排序</w:t>
+                            </w:r>
+                          </w:p>
+                        </w:txbxContent>
+                      </wps:txbx>
+                      <wps:bodyPr rot="0" spcFirstLastPara="0" vertOverflow="overflow" horzOverflow="overflow" vert="horz" wrap="square" lIns="91440" tIns="45720" rIns="91440" bIns="45720" numCol="1" spcCol="0" rtlCol="0" fromWordArt="0" anchor="ctr" anchorCtr="0" forceAA="0" compatLnSpc="1">
+                        <a:prstTxWarp prst="textNoShape">
+                          <a:avLst/>
+                        </a:prstTxWarp>
+                        <a:noAutofit/>
+                      </wps:bodyPr>
+                    </wps:wsp>
+                  </a:graphicData>
+                </a:graphic>
+                <wp14:sizeRelH relativeFrom="margin">
+                  <wp14:pctWidth>0</wp14:pctWidth>
+                </wp14:sizeRelH>
+                <wp14:sizeRelV relativeFrom="margin">
+                  <wp14:pctHeight>0</wp14:pctHeight>
+                </wp14:sizeRelV>
+              </wp:anchor>
+            </w:drawing>
+          </mc:Choice>
+          <mc:Fallback>
+            <w:pict>
+              <v:roundrect w14:anchorId="4531A80D" id="矩形: 圆角 27" o:spid="_x0000_s1029" style="position:absolute;left:0;text-align:left;margin-left:46.5pt;margin-top:343.35pt;width:88.5pt;height:56.25pt;z-index:251691008;visibility:visible;mso-wrap-style:square;mso-width-percent:0;mso-height-percent:0;mso-wrap-distance-left:9pt;mso-wrap-distance-top:0;mso-wrap-distance-right:9pt;mso-wrap-distance-bottom:0;mso-position-horizontal:absolute;mso-position-horizontal-relative:text;mso-position-vertical:absolute;mso-position-vertical-relative:text;mso-width-percent:0;mso-height-percent:0;mso-width-relative:margin;mso-height-relative:margin;v-text-anchor:middle" arcsize="10923f" o:gfxdata="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" fillcolor="#70ad47 [3209]" strokecolor="#375623 [1609]" strokeweight="1pt">
+                <v:stroke joinstyle="miter"/>
+                <v:textbox>
+                  <w:txbxContent>
+                    <w:p>
+                      <w:pPr>
+                        <w:jc w:val="center"/>
+                        <w:rPr>
+                          <w:rFonts w:hint="eastAsia"/>
+                        </w:rPr>
+                      </w:pPr>
+                      <w:r>
+                        <w:rPr>
+                          <w:rFonts w:ascii="楷体" w:eastAsia="楷体" w:hAnsi="楷体" w:hint="eastAsia"/>
+                          <w:sz w:val="22"/>
+                        </w:rPr>
+                        <w:t>依据指数，</w:t>
+                      </w:r>
+                      <w:r>
+                        <w:rPr>
+                          <w:rFonts w:ascii="楷体" w:eastAsia="楷体" w:hAnsi="楷体"/>
+                          <w:sz w:val="22"/>
+                        </w:rPr>
+                        <w:t>进行快速排序</w:t>
+                      </w:r>
+                    </w:p>
+                  </w:txbxContent>
+                </v:textbox>
+              </v:roundrect>
+            </w:pict>
+          </mc:Fallback>
+        </mc:AlternateContent>
+      </w:r>
+      <w:r>
+        <w:rPr>
+          <w:rFonts w:hint="eastAsia"/>
+          <w:noProof/>
+        </w:rPr>
+        <mc:AlternateContent>
+          <mc:Choice Requires="wps">
+            <w:drawing>
+              <wp:anchor distT="0" distB="0" distL="114300" distR="114300" simplePos="0" relativeHeight="251688960" behindDoc="0" locked="0" layoutInCell="1" allowOverlap="1">
+                <wp:simplePos x="0" y="0"/>
+                <wp:positionH relativeFrom="column">
+                  <wp:posOffset>726758</wp:posOffset>
+                </wp:positionH>
+                <wp:positionV relativeFrom="paragraph">
+                  <wp:posOffset>4000818</wp:posOffset>
+                </wp:positionV>
+                <wp:extent cx="581769" cy="170083"/>
+                <wp:effectExtent l="110807" t="3493" r="119698" b="0"/>
+                <wp:wrapNone/>
+                <wp:docPr id="26" name="箭头: 右 26"/>
+                <wp:cNvGraphicFramePr/>
+                <a:graphic xmlns:a="http://schemas.openxmlformats.org/drawingml/2006/main">
+                  <a:graphicData uri="http://schemas.microsoft.com/office/word/2010/wordprocessingShape">
+                    <wps:wsp>
+                      <wps:cNvSpPr/>
+                      <wps:spPr>
+                        <a:xfrm rot="3426742">
+                          <a:off x="0" y="0"/>
+                          <a:ext cx="581769" cy="170083"/>
+                        </a:xfrm>
+                        <a:prstGeom prst="rightArrow">
+                          <a:avLst/>
+                        </a:prstGeom>
+                      </wps:spPr>
+                      <wps:style>
+                        <a:lnRef idx="2">
+                          <a:schemeClr val="accent1">
+                            <a:shade val="50000"/>
+                          </a:schemeClr>
+                        </a:lnRef>
+                        <a:fillRef idx="1">
+                          <a:schemeClr val="accent1"/>
+                        </a:fillRef>
+                        <a:effectRef idx="0">
+                          <a:schemeClr val="accent1"/>
+                        </a:effectRef>
+                        <a:fontRef idx="minor">
+                          <a:schemeClr val="lt1"/>
+                        </a:fontRef>
+                      </wps:style>
+                      <wps:bodyPr rot="0" spcFirstLastPara="0" vertOverflow="overflow" horzOverflow="overflow" vert="horz" wrap="square" lIns="91440" tIns="45720" rIns="91440" bIns="45720" numCol="1" spcCol="0" rtlCol="0" fromWordArt="0" anchor="ctr" anchorCtr="0" forceAA="0" compatLnSpc="1">
+                        <a:prstTxWarp prst="textNoShape">
+                          <a:avLst/>
+                        </a:prstTxWarp>
+                        <a:noAutofit/>
+                      </wps:bodyPr>
+                    </wps:wsp>
+                  </a:graphicData>
+                </a:graphic>
+                <wp14:sizeRelH relativeFrom="margin">
+                  <wp14:pctWidth>0</wp14:pctWidth>
+                </wp14:sizeRelH>
+                <wp14:sizeRelV relativeFrom="margin">
+                  <wp14:pctHeight>0</wp14:pctHeight>
+                </wp14:sizeRelV>
+              </wp:anchor>
+            </w:drawing>
+          </mc:Choice>
+          <mc:Fallback>
+            <w:pict>
+              <v:shape w14:anchorId="7E6615EB" id="箭头: 右 26" o:spid="_x0000_s1026" type="#_x0000_t13" style="position:absolute;left:0;text-align:left;margin-left:57.25pt;margin-top:315.05pt;width:45.8pt;height:13.4pt;rotation:3742916fd;z-index:251688960;visibility:visible;mso-wrap-style:square;mso-width-percent:0;mso-height-percent:0;mso-wrap-distance-left:9pt;mso-wrap-distance-top:0;mso-wrap-distance-right:9pt;mso-wrap-distance-bottom:0;mso-position-horizontal:absolute;mso-position-horizontal-relative:text;mso-position-vertical:absolute;mso-position-vertical-relative:text;mso-width-percent:0;mso-height-percent:0;mso-width-relative:margin;mso-height-relative:margin;v-text-anchor:middle" o:gfxdata="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" adj="18443" fillcolor="#4472c4 [3204]" strokecolor="#1f3763 [1604]" strokeweight="1pt"/>
+            </w:pict>
+          </mc:Fallback>
+        </mc:AlternateContent>
+      </w:r>
+      <w:r>
+        <w:rPr>
+          <w:rFonts w:hint="eastAsia"/>
+          <w:noProof/>
+        </w:rPr>
+        <mc:AlternateContent>
+          <mc:Choice Requires="wps">
+            <w:drawing>
+              <wp:anchor distT="0" distB="0" distL="114300" distR="114300" simplePos="0" relativeHeight="251687936" behindDoc="0" locked="0" layoutInCell="1" allowOverlap="1" wp14:anchorId="1AC3CA22" wp14:editId="642E2788">
+                <wp:simplePos x="0" y="0"/>
+                <wp:positionH relativeFrom="column">
+                  <wp:posOffset>571500</wp:posOffset>
+                </wp:positionH>
+                <wp:positionV relativeFrom="paragraph">
+                  <wp:posOffset>2807970</wp:posOffset>
+                </wp:positionV>
+                <wp:extent cx="990600" cy="971550"/>
+                <wp:effectExtent l="0" t="0" r="19050" b="19050"/>
+                <wp:wrapNone/>
+                <wp:docPr id="25" name="矩形: 圆角 25"/>
+                <wp:cNvGraphicFramePr/>
+                <a:graphic xmlns:a="http://schemas.openxmlformats.org/drawingml/2006/main">
+                  <a:graphicData uri="http://schemas.microsoft.com/office/word/2010/wordprocessingShape">
+                    <wps:wsp>
+                      <wps:cNvSpPr/>
+                      <wps:spPr>
+                        <a:xfrm>
+                          <a:off x="0" y="0"/>
+                          <a:ext cx="990600" cy="971550"/>
+                        </a:xfrm>
+                        <a:prstGeom prst="roundRect">
+                          <a:avLst/>
+                        </a:prstGeom>
+                      </wps:spPr>
+                      <wps:style>
+                        <a:lnRef idx="2">
+                          <a:schemeClr val="accent6">
+                            <a:shade val="50000"/>
+                          </a:schemeClr>
+                        </a:lnRef>
+                        <a:fillRef idx="1">
+                          <a:schemeClr val="accent6"/>
+                        </a:fillRef>
+                        <a:effectRef idx="0">
+                          <a:schemeClr val="accent6"/>
+                        </a:effectRef>
+                        <a:fontRef idx="minor">
+                          <a:schemeClr val="lt1"/>
+                        </a:fontRef>
+                      </wps:style>
+                      <wps:txbx>
+                        <w:txbxContent>
+                          <w:p>
+                            <w:pPr>
+                              <w:jc w:val="center"/>
+                              <w:rPr>
+                                <w:rFonts w:hint="eastAsia"/>
+                              </w:rPr>
+                            </w:pPr>
+                            <w:r>
+                              <w:rPr>
+                                <w:rFonts w:ascii="楷体" w:eastAsia="楷体" w:hAnsi="楷体" w:hint="eastAsia"/>
+                                <w:sz w:val="22"/>
+                              </w:rPr>
+                              <w:t>深度</w:t>
+                            </w:r>
+                            <w:r>
+                              <w:rPr>
+                                <w:rFonts w:ascii="楷体" w:eastAsia="楷体" w:hAnsi="楷体"/>
+                                <w:sz w:val="22"/>
+                              </w:rPr>
+                              <w:t>遍历字典树有效结点</w:t>
+                            </w:r>
+                            <w:r>
+                              <w:rPr>
+                                <w:rFonts w:ascii="楷体" w:eastAsia="楷体" w:hAnsi="楷体" w:hint="eastAsia"/>
+                                <w:sz w:val="22"/>
+                              </w:rPr>
+                              <w:t>，</w:t>
+                            </w:r>
+                            <w:r>
+                              <w:rPr>
+                                <w:rFonts w:ascii="楷体" w:eastAsia="楷体" w:hAnsi="楷体"/>
+                                <w:sz w:val="22"/>
+                              </w:rPr>
+                              <w:t>取出放入数组</w:t>
+                            </w:r>
+                          </w:p>
+                        </w:txbxContent>
+                      </wps:txbx>
+                      <wps:bodyPr rot="0" spcFirstLastPara="0" vertOverflow="overflow" horzOverflow="overflow" vert="horz" wrap="square" lIns="91440" tIns="45720" rIns="91440" bIns="45720" numCol="1" spcCol="0" rtlCol="0" fromWordArt="0" anchor="ctr" anchorCtr="0" forceAA="0" compatLnSpc="1">
+                        <a:prstTxWarp prst="textNoShape">
+                          <a:avLst/>
+                        </a:prstTxWarp>
+                        <a:noAutofit/>
+                      </wps:bodyPr>
+                    </wps:wsp>
+                  </a:graphicData>
+                </a:graphic>
+                <wp14:sizeRelH relativeFrom="margin">
+                  <wp14:pctWidth>0</wp14:pctWidth>
+                </wp14:sizeRelH>
+                <wp14:sizeRelV relativeFrom="margin">
+                  <wp14:pctHeight>0</wp14:pctHeight>
+                </wp14:sizeRelV>
+              </wp:anchor>
+            </w:drawing>
+          </mc:Choice>
+          <mc:Fallback>
+            <w:pict>
+              <v:roundrect w14:anchorId="1AC3CA22" id="矩形: 圆角 25" o:spid="_x0000_s1030" style="position:absolute;left:0;text-align:left;margin-left:45pt;margin-top:221.1pt;width:78pt;height:76.5pt;z-index:251687936;visibility:visible;mso-wrap-style:square;mso-width-percent:0;mso-height-percent:0;mso-wrap-distance-left:9pt;mso-wrap-distance-top:0;mso-wrap-distance-right:9pt;mso-wrap-distance-bottom:0;mso-position-horizontal:absolute;mso-position-horizontal-relative:text;mso-position-vertical:absolute;mso-position-vertical-relative:text;mso-width-percent:0;mso-height-percent:0;mso-width-relative:margin;mso-height-relative:margin;v-text-anchor:middle" arcsize="10923f" o:gfxdata="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" fillcolor="#70ad47 [3209]" strokecolor="#375623 [1609]" strokeweight="1pt">
+                <v:stroke joinstyle="miter"/>
+                <v:textbox>
+                  <w:txbxContent>
+                    <w:p>
+                      <w:pPr>
+                        <w:jc w:val="center"/>
+                        <w:rPr>
+                          <w:rFonts w:hint="eastAsia"/>
+                        </w:rPr>
+                      </w:pPr>
+                      <w:r>
+                        <w:rPr>
+                          <w:rFonts w:ascii="楷体" w:eastAsia="楷体" w:hAnsi="楷体" w:hint="eastAsia"/>
+                          <w:sz w:val="22"/>
+                        </w:rPr>
+                        <w:t>深度</w:t>
+                      </w:r>
+                      <w:r>
+                        <w:rPr>
+                          <w:rFonts w:ascii="楷体" w:eastAsia="楷体" w:hAnsi="楷体"/>
+                          <w:sz w:val="22"/>
+                        </w:rPr>
+                        <w:t>遍历字典树有效结点</w:t>
+                      </w:r>
+                      <w:r>
+                        <w:rPr>
+                          <w:rFonts w:ascii="楷体" w:eastAsia="楷体" w:hAnsi="楷体" w:hint="eastAsia"/>
+                          <w:sz w:val="22"/>
+                        </w:rPr>
+                        <w:t>，</w:t>
+                      </w:r>
+                      <w:r>
+                        <w:rPr>
+                          <w:rFonts w:ascii="楷体" w:eastAsia="楷体" w:hAnsi="楷体"/>
+                          <w:sz w:val="22"/>
+                        </w:rPr>
+                        <w:t>取出放入数组</w:t>
+                      </w:r>
+                    </w:p>
+                  </w:txbxContent>
+                </v:textbox>
+              </v:roundrect>
+            </w:pict>
+          </mc:Fallback>
+        </mc:AlternateContent>
+      </w:r>
+      <w:r>
+        <w:rPr>
+          <w:rFonts w:hint="eastAsia"/>
+          <w:noProof/>
+        </w:rPr>
+        <mc:AlternateContent>
+          <mc:Choice Requires="wps">
+            <w:drawing>
+              <wp:anchor distT="0" distB="0" distL="114300" distR="114300" simplePos="0" relativeHeight="251683840" behindDoc="0" locked="0" layoutInCell="1" allowOverlap="1">
+                <wp:simplePos x="0" y="0"/>
+                <wp:positionH relativeFrom="column">
+                  <wp:posOffset>457200</wp:posOffset>
+                </wp:positionH>
+                <wp:positionV relativeFrom="paragraph">
+                  <wp:posOffset>1360170</wp:posOffset>
+                </wp:positionV>
+                <wp:extent cx="1533525" cy="952500"/>
+                <wp:effectExtent l="0" t="0" r="28575" b="19050"/>
+                <wp:wrapNone/>
+                <wp:docPr id="23" name="矩形: 圆角 23"/>
+                <wp:cNvGraphicFramePr/>
+                <a:graphic xmlns:a="http://schemas.openxmlformats.org/drawingml/2006/main">
+                  <a:graphicData uri="http://schemas.microsoft.com/office/word/2010/wordprocessingShape">
+                    <wps:wsp>
+                      <wps:cNvSpPr/>
+                      <wps:spPr>
+                        <a:xfrm>
+                          <a:off x="0" y="0"/>
+                          <a:ext cx="1533525" cy="952500"/>
+                        </a:xfrm>
+                        <a:prstGeom prst="roundRect">
+                          <a:avLst/>
+                        </a:prstGeom>
+                      </wps:spPr>
+                      <wps:style>
+                        <a:lnRef idx="2">
+                          <a:schemeClr val="accent6">
+                            <a:shade val="50000"/>
+                          </a:schemeClr>
+                        </a:lnRef>
+                        <a:fillRef idx="1">
+                          <a:schemeClr val="accent6"/>
+                        </a:fillRef>
+                        <a:effectRef idx="0">
+                          <a:schemeClr val="accent6"/>
+                        </a:effectRef>
+                        <a:fontRef idx="minor">
+                          <a:schemeClr val="lt1"/>
+                        </a:fontRef>
+                      </wps:style>
+                      <wps:txbx>
+                        <w:txbxContent>
+                          <w:p>
+                            <w:pPr>
+                              <w:jc w:val="center"/>
+                              <w:rPr>
+                                <w:rFonts w:ascii="楷体" w:eastAsia="楷体" w:hAnsi="楷体" w:hint="eastAsia"/>
+                                <w:sz w:val="28"/>
+                              </w:rPr>
+                            </w:pPr>
+                            <w:r>
+                              <w:rPr>
+                                <w:rFonts w:ascii="楷体" w:eastAsia="楷体" w:hAnsi="楷体" w:hint="eastAsia"/>
+                                <w:sz w:val="22"/>
+                              </w:rPr>
+                              <w:t>以</w:t>
+                            </w:r>
+                            <w:r>
+                              <w:rPr>
+                                <w:rFonts w:ascii="楷体" w:eastAsia="楷体" w:hAnsi="楷体"/>
+                                <w:sz w:val="22"/>
+                              </w:rPr>
+                              <w:t>指数作为</w:t>
+                            </w:r>
+                            <w:r>
+                              <w:rPr>
+                                <w:rFonts w:ascii="楷体" w:eastAsia="楷体" w:hAnsi="楷体" w:hint="eastAsia"/>
+                                <w:sz w:val="22"/>
+                              </w:rPr>
+                              <w:t>查询</w:t>
+                            </w:r>
+                            <w:r>
+                              <w:rPr>
+                                <w:rFonts w:ascii="楷体" w:eastAsia="楷体" w:hAnsi="楷体"/>
+                                <w:sz w:val="22"/>
+                              </w:rPr>
+                              <w:t>字典树依据，构建字典树</w:t>
+                            </w:r>
+                            <w:r>
+                              <w:rPr>
+                                <w:rFonts w:ascii="楷体" w:eastAsia="楷体" w:hAnsi="楷体" w:hint="eastAsia"/>
+                                <w:sz w:val="22"/>
+                              </w:rPr>
+                              <w:t>，</w:t>
+                            </w:r>
+                            <w:r>
+                              <w:rPr>
+                                <w:rFonts w:ascii="楷体" w:eastAsia="楷体" w:hAnsi="楷体"/>
+                                <w:sz w:val="22"/>
+                              </w:rPr>
+                              <w:t>并进行加减运算</w:t>
+                            </w:r>
+                          </w:p>
+                          <w:p>
+                            <w:pPr>
+                              <w:jc w:val="center"/>
+                            </w:pPr>
+                          </w:p>
+                        </w:txbxContent>
+                      </wps:txbx>
+                      <wps:bodyPr rot="0" spcFirstLastPara="0" vertOverflow="overflow" horzOverflow="overflow" vert="horz" wrap="square" lIns="91440" tIns="45720" rIns="91440" bIns="45720" numCol="1" spcCol="0" rtlCol="0" fromWordArt="0" anchor="ctr" anchorCtr="0" forceAA="0" compatLnSpc="1">
+                        <a:prstTxWarp prst="textNoShape">
+                          <a:avLst/>
+                        </a:prstTxWarp>
+                        <a:noAutofit/>
+                      </wps:bodyPr>
+                    </wps:wsp>
+                  </a:graphicData>
+                </a:graphic>
+                <wp14:sizeRelH relativeFrom="margin">
+                  <wp14:pctWidth>0</wp14:pctWidth>
+                </wp14:sizeRelH>
+              </wp:anchor>
+            </w:drawing>
+          </mc:Choice>
+          <mc:Fallback>
+            <w:pict>
+              <v:roundrect id="矩形: 圆角 23" o:spid="_x0000_s1031" style="position:absolute;left:0;text-align:left;margin-left:36pt;margin-top:107.1pt;width:120.75pt;height:75pt;z-index:251683840;visibility:visible;mso-wrap-style:square;mso-width-percent:0;mso-wrap-distance-left:9pt;mso-wrap-distance-top:0;mso-wrap-distance-right:9pt;mso-wrap-distance-bottom:0;mso-position-horizontal:absolute;mso-position-horizontal-relative:text;mso-position-vertical:absolute;mso-position-vertical-relative:text;mso-width-percent:0;mso-width-relative:margin;v-text-anchor:middle" arcsize="10923f" o:gfxdata="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" fillcolor="#70ad47 [3209]" strokecolor="#375623 [1609]" strokeweight="1pt">
+                <v:stroke joinstyle="miter"/>
+                <v:textbox>
+                  <w:txbxContent>
+                    <w:p>
+                      <w:pPr>
+                        <w:jc w:val="center"/>
+                        <w:rPr>
+                          <w:rFonts w:ascii="楷体" w:eastAsia="楷体" w:hAnsi="楷体" w:hint="eastAsia"/>
+                          <w:sz w:val="28"/>
+                        </w:rPr>
+                      </w:pPr>
+                      <w:r>
+                        <w:rPr>
+                          <w:rFonts w:ascii="楷体" w:eastAsia="楷体" w:hAnsi="楷体" w:hint="eastAsia"/>
+                          <w:sz w:val="22"/>
+                        </w:rPr>
+                        <w:t>以</w:t>
+                      </w:r>
+                      <w:r>
+                        <w:rPr>
+                          <w:rFonts w:ascii="楷体" w:eastAsia="楷体" w:hAnsi="楷体"/>
+                          <w:sz w:val="22"/>
+                        </w:rPr>
+                        <w:t>指数作为</w:t>
+                      </w:r>
+                      <w:r>
+                        <w:rPr>
+                          <w:rFonts w:ascii="楷体" w:eastAsia="楷体" w:hAnsi="楷体" w:hint="eastAsia"/>
+                          <w:sz w:val="22"/>
+                        </w:rPr>
+                        <w:t>查询</w:t>
+                      </w:r>
+                      <w:r>
+                        <w:rPr>
+                          <w:rFonts w:ascii="楷体" w:eastAsia="楷体" w:hAnsi="楷体"/>
+                          <w:sz w:val="22"/>
+                        </w:rPr>
+                        <w:t>字典树依据，构建字典树</w:t>
+                      </w:r>
+                      <w:r>
+                        <w:rPr>
+                          <w:rFonts w:ascii="楷体" w:eastAsia="楷体" w:hAnsi="楷体" w:hint="eastAsia"/>
+                          <w:sz w:val="22"/>
+                        </w:rPr>
+                        <w:t>，</w:t>
+                      </w:r>
+                      <w:r>
+                        <w:rPr>
+                          <w:rFonts w:ascii="楷体" w:eastAsia="楷体" w:hAnsi="楷体"/>
+                          <w:sz w:val="22"/>
+                        </w:rPr>
+                        <w:t>并进行加减运算</w:t>
+                      </w:r>
+                    </w:p>
+                    <w:p>
+                      <w:pPr>
+                        <w:jc w:val="center"/>
+                      </w:pPr>
+                    </w:p>
+                  </w:txbxContent>
+                </v:textbox>
+              </v:roundrect>
+            </w:pict>
+          </mc:Fallback>
+        </mc:AlternateContent>
+      </w:r>
+      <w:r>
+        <w:rPr>
+          <w:rFonts w:hint="eastAsia"/>
+          <w:noProof/>
+        </w:rPr>
+        <mc:AlternateContent>
+          <mc:Choice Requires="wps">
+            <w:drawing>
+              <wp:anchor distT="0" distB="0" distL="114300" distR="114300" simplePos="0" relativeHeight="251685888" behindDoc="0" locked="0" layoutInCell="1" allowOverlap="1" wp14:anchorId="64619591" wp14:editId="0EB3DA15">
+                <wp:simplePos x="0" y="0"/>
+                <wp:positionH relativeFrom="column">
+                  <wp:posOffset>1171574</wp:posOffset>
+                </wp:positionH>
+                <wp:positionV relativeFrom="paragraph">
+                  <wp:posOffset>2493996</wp:posOffset>
+                </wp:positionV>
+                <wp:extent cx="466725" cy="161925"/>
+                <wp:effectExtent l="38100" t="19050" r="47625" b="9525"/>
+                <wp:wrapNone/>
+                <wp:docPr id="24" name="箭头: 左 24"/>
+                <wp:cNvGraphicFramePr/>
+                <a:graphic xmlns:a="http://schemas.openxmlformats.org/drawingml/2006/main">
+                  <a:graphicData uri="http://schemas.microsoft.com/office/word/2010/wordprocessingShape">
+                    <wps:wsp>
+                      <wps:cNvSpPr/>
+                      <wps:spPr>
+                        <a:xfrm rot="17241287">
+                          <a:off x="0" y="0"/>
+                          <a:ext cx="466725" cy="161925"/>
+                        </a:xfrm>
+                        <a:prstGeom prst="leftArrow">
+                          <a:avLst/>
+                        </a:prstGeom>
+                      </wps:spPr>
+                      <wps:style>
+                        <a:lnRef idx="2">
+                          <a:schemeClr val="accent1">
+                            <a:shade val="50000"/>
+                          </a:schemeClr>
+                        </a:lnRef>
+                        <a:fillRef idx="1">
+                          <a:schemeClr val="accent1"/>
+                        </a:fillRef>
+                        <a:effectRef idx="0">
+                          <a:schemeClr val="accent1"/>
+                        </a:effectRef>
+                        <a:fontRef idx="minor">
+                          <a:schemeClr val="lt1"/>
+                        </a:fontRef>
+                      </wps:style>
+                      <wps:bodyPr rot="0" spcFirstLastPara="0" vertOverflow="overflow" horzOverflow="overflow" vert="horz" wrap="square" lIns="91440" tIns="45720" rIns="91440" bIns="45720" numCol="1" spcCol="0" rtlCol="0" fromWordArt="0" anchor="ctr" anchorCtr="0" forceAA="0" compatLnSpc="1">
+                        <a:prstTxWarp prst="textNoShape">
+                          <a:avLst/>
+                        </a:prstTxWarp>
+                        <a:noAutofit/>
+                      </wps:bodyPr>
+                    </wps:wsp>
+                  </a:graphicData>
+                </a:graphic>
+              </wp:anchor>
+            </w:drawing>
+          </mc:Choice>
+          <mc:Fallback>
+            <w:pict>
+              <v:shapetype w14:anchorId="2476E506" id="_x0000_t66" coordsize="21600,21600" o:spt="66" adj="5400,5400" path="m@0,l@0@1,21600@1,21600@2@0@2@0,21600,,10800xe">
+                <v:stroke joinstyle="miter"/>
+                <v:formulas>
+                  <v:f eqn="val #0"/>
+                  <v:f eqn="val #1"/>
+                  <v:f eqn="sum 21600 0 #1"/>
+                  <v:f eqn="prod #0 #1 10800"/>
+                  <v:f eqn="sum #0 0 @3"/>
+                </v:formulas>
+                <v:path o:connecttype="custom" o:connectlocs="@0,0;0,10800;@0,21600;21600,10800" o:connectangles="270,180,90,0" textboxrect="@4,@1,21600,@2"/>
+                <v:handles>
+                  <v:h position="#0,#1" xrange="0,21600" yrange="0,10800"/>
+                </v:handles>
+              </v:shapetype>
+              <v:shape id="箭头: 左 24" o:spid="_x0000_s1026" type="#_x0000_t66" style="position:absolute;left:0;text-align:left;margin-left:92.25pt;margin-top:196.4pt;width:36.75pt;height:12.75pt;rotation:-4760877fd;z-index:251685888;visibility:visible;mso-wrap-style:square;mso-wrap-distance-left:9pt;mso-wrap-distance-top:0;mso-wrap-distance-right:9pt;mso-wrap-distance-bottom:0;mso-position-horizontal:absolute;mso-position-horizontal-relative:text;mso-position-vertical:absolute;mso-position-vertical-relative:text;v-text-anchor:middle" o:gfxdata="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" adj="3747" fillcolor="#4472c4 [3204]" strokecolor="#1f3763 [1604]" strokeweight="1pt"/>
+            </w:pict>
+          </mc:Fallback>
+        </mc:AlternateContent>
+      </w:r>
+      <w:r>
+        <w:rPr>
+          <w:rFonts w:hint="eastAsia"/>
+          <w:noProof/>
+        </w:rPr>
+        <mc:AlternateContent>
+          <mc:Choice Requires="wps">
+            <w:drawing>
+              <wp:anchor distT="0" distB="0" distL="114300" distR="114300" simplePos="0" relativeHeight="251682816" behindDoc="0" locked="0" layoutInCell="1" allowOverlap="1" wp14:anchorId="03F3E001" wp14:editId="3DE5290E">
+                <wp:simplePos x="0" y="0"/>
+                <wp:positionH relativeFrom="column">
+                  <wp:posOffset>2009775</wp:posOffset>
+                </wp:positionH>
+                <wp:positionV relativeFrom="paragraph">
+                  <wp:posOffset>1769745</wp:posOffset>
+                </wp:positionV>
+                <wp:extent cx="466725" cy="161925"/>
+                <wp:effectExtent l="19050" t="19050" r="28575" b="47625"/>
+                <wp:wrapNone/>
+                <wp:docPr id="22" name="箭头: 左 22"/>
+                <wp:cNvGraphicFramePr/>
+                <a:graphic xmlns:a="http://schemas.openxmlformats.org/drawingml/2006/main">
+                  <a:graphicData uri="http://schemas.microsoft.com/office/word/2010/wordprocessingShape">
+                    <wps:wsp>
+                      <wps:cNvSpPr/>
+                      <wps:spPr>
+                        <a:xfrm>
+                          <a:off x="0" y="0"/>
+                          <a:ext cx="466725" cy="161925"/>
+                        </a:xfrm>
+                        <a:prstGeom prst="leftArrow">
+                          <a:avLst/>
+                        </a:prstGeom>
+                      </wps:spPr>
+                      <wps:style>
+                        <a:lnRef idx="2">
+                          <a:schemeClr val="accent1">
+                            <a:shade val="50000"/>
+                          </a:schemeClr>
+                        </a:lnRef>
+                        <a:fillRef idx="1">
+                          <a:schemeClr val="accent1"/>
+                        </a:fillRef>
+                        <a:effectRef idx="0">
+                          <a:schemeClr val="accent1"/>
+                        </a:effectRef>
+                        <a:fontRef idx="minor">
+                          <a:schemeClr val="lt1"/>
+                        </a:fontRef>
+                      </wps:style>
+                      <wps:bodyPr rot="0" spcFirstLastPara="0" vertOverflow="overflow" horzOverflow="overflow" vert="horz" wrap="square" lIns="91440" tIns="45720" rIns="91440" bIns="45720" numCol="1" spcCol="0" rtlCol="0" fromWordArt="0" anchor="ctr" anchorCtr="0" forceAA="0" compatLnSpc="1">
+                        <a:prstTxWarp prst="textNoShape">
+                          <a:avLst/>
+                        </a:prstTxWarp>
+                        <a:noAutofit/>
+                      </wps:bodyPr>
+                    </wps:wsp>
+                  </a:graphicData>
+                </a:graphic>
+              </wp:anchor>
+            </w:drawing>
+          </mc:Choice>
+          <mc:Fallback>
+            <w:pict>
+              <v:shape w14:anchorId="04870DFD" id="箭头: 左 22" o:spid="_x0000_s1026" type="#_x0000_t66" style="position:absolute;left:0;text-align:left;margin-left:158.25pt;margin-top:139.35pt;width:36.75pt;height:12.75pt;z-index:251682816;visibility:visible;mso-wrap-style:square;mso-wrap-distance-left:9pt;mso-wrap-distance-top:0;mso-wrap-distance-right:9pt;mso-wrap-distance-bottom:0;mso-position-horizontal:absolute;mso-position-horizontal-relative:text;mso-position-vertical:absolute;mso-position-vertical-relative:text;v-text-anchor:middle" o:gfxdata="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" adj="3747" fillcolor="#4472c4 [3204]" strokecolor="#1f3763 [1604]" strokeweight="1pt"/>
+            </w:pict>
+          </mc:Fallback>
+        </mc:AlternateContent>
+      </w:r>
+      <w:r>
+        <w:rPr>
+          <w:rFonts w:hint="eastAsia"/>
+          <w:noProof/>
+        </w:rPr>
+        <mc:AlternateContent>
+          <mc:Choice Requires="wps">
+            <w:drawing>
+              <wp:anchor distT="0" distB="0" distL="114300" distR="114300" simplePos="0" relativeHeight="251680768" behindDoc="0" locked="0" layoutInCell="1" allowOverlap="1">
+                <wp:simplePos x="0" y="0"/>
+                <wp:positionH relativeFrom="column">
+                  <wp:posOffset>2324100</wp:posOffset>
+                </wp:positionH>
+                <wp:positionV relativeFrom="paragraph">
+                  <wp:posOffset>2731770</wp:posOffset>
+                </wp:positionV>
+                <wp:extent cx="885825" cy="771525"/>
+                <wp:effectExtent l="0" t="0" r="28575" b="28575"/>
+                <wp:wrapNone/>
+                <wp:docPr id="21" name="椭圆 21"/>
+                <wp:cNvGraphicFramePr/>
+                <a:graphic xmlns:a="http://schemas.openxmlformats.org/drawingml/2006/main">
+                  <a:graphicData uri="http://schemas.microsoft.com/office/word/2010/wordprocessingShape">
+                    <wps:wsp>
+                      <wps:cNvSpPr/>
+                      <wps:spPr>
+                        <a:xfrm>
+                          <a:off x="0" y="0"/>
+                          <a:ext cx="885825" cy="771525"/>
+                        </a:xfrm>
+                        <a:prstGeom prst="ellipse">
+                          <a:avLst/>
+                        </a:prstGeom>
+                      </wps:spPr>
+                      <wps:style>
+                        <a:lnRef idx="2">
+                          <a:schemeClr val="accent4">
+                            <a:shade val="50000"/>
+                          </a:schemeClr>
+                        </a:lnRef>
+                        <a:fillRef idx="1">
+                          <a:schemeClr val="accent4"/>
+                        </a:fillRef>
+                        <a:effectRef idx="0">
+                          <a:schemeClr val="accent4"/>
+                        </a:effectRef>
+                        <a:fontRef idx="minor">
+                          <a:schemeClr val="lt1"/>
+                        </a:fontRef>
+                      </wps:style>
+                      <wps:txbx>
+                        <w:txbxContent>
+                          <w:p>
+                            <w:pPr>
+                              <w:jc w:val="center"/>
+                              <w:rPr>
+                                <w:rFonts w:ascii="楷体" w:eastAsia="楷体" w:hAnsi="楷体" w:hint="eastAsia"/>
+                              </w:rPr>
+                            </w:pPr>
+                            <w:r>
+                              <w:rPr>
+                                <w:rFonts w:ascii="楷体" w:eastAsia="楷体" w:hAnsi="楷体" w:hint="eastAsia"/>
+                              </w:rPr>
+                              <w:t>是否</w:t>
+                            </w:r>
+                            <w:r>
+                              <w:rPr>
+                                <w:rFonts w:ascii="楷体" w:eastAsia="楷体" w:hAnsi="楷体"/>
+                              </w:rPr>
+                              <w:t>超规模</w:t>
+                            </w:r>
+                          </w:p>
+                          <w:p>
+                            <w:pPr>
+                              <w:jc w:val="center"/>
+                            </w:pPr>
+                          </w:p>
+                        </w:txbxContent>
+                      </wps:txbx>
+                      <wps:bodyPr rot="0" spcFirstLastPara="0" vertOverflow="overflow" horzOverflow="overflow" vert="horz" wrap="square" lIns="91440" tIns="45720" rIns="91440" bIns="45720" numCol="1" spcCol="0" rtlCol="0" fromWordArt="0" anchor="ctr" anchorCtr="0" forceAA="0" compatLnSpc="1">
+                        <a:prstTxWarp prst="textNoShape">
+                          <a:avLst/>
+                        </a:prstTxWarp>
+                        <a:noAutofit/>
+                      </wps:bodyPr>
+                    </wps:wsp>
+                  </a:graphicData>
+                </a:graphic>
+                <wp14:sizeRelH relativeFrom="margin">
+                  <wp14:pctWidth>0</wp14:pctWidth>
+                </wp14:sizeRelH>
+                <wp14:sizeRelV relativeFrom="margin">
+                  <wp14:pctHeight>0</wp14:pctHeight>
+                </wp14:sizeRelV>
+              </wp:anchor>
+            </w:drawing>
+          </mc:Choice>
+          <mc:Fallback>
+            <w:pict>
+              <v:oval id="椭圆 21" o:spid="_x0000_s1032" style="position:absolute;left:0;text-align:left;margin-left:183pt;margin-top:215.1pt;width:69.75pt;height:60.75pt;z-index:251680768;visibility:visible;mso-wrap-style:square;mso-width-percent:0;mso-height-percent:0;mso-wrap-distance-left:9pt;mso-wrap-distance-top:0;mso-wrap-distance-right:9pt;mso-wrap-distance-bottom:0;mso-position-horizontal:absolute;mso-position-horizontal-relative:text;mso-position-vertical:absolute;mso-position-vertical-relative:text;mso-width-percent:0;mso-height-percent:0;mso-width-relative:margin;mso-height-relative:margin;v-text-anchor:middle" o:gfxdata="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" fillcolor="#ffc000 [3207]" strokecolor="#7f5f00 [1607]" strokeweight="1pt">
+                <v:stroke joinstyle="miter"/>
+                <v:textbox>
+                  <w:txbxContent>
+                    <w:p>
+                      <w:pPr>
+                        <w:jc w:val="center"/>
+                        <w:rPr>
+                          <w:rFonts w:ascii="楷体" w:eastAsia="楷体" w:hAnsi="楷体" w:hint="eastAsia"/>
+                        </w:rPr>
+                      </w:pPr>
+                      <w:r>
+                        <w:rPr>
+                          <w:rFonts w:ascii="楷体" w:eastAsia="楷体" w:hAnsi="楷体" w:hint="eastAsia"/>
+                        </w:rPr>
+                        <w:t>是否</w:t>
+                      </w:r>
+                      <w:r>
+                        <w:rPr>
+                          <w:rFonts w:ascii="楷体" w:eastAsia="楷体" w:hAnsi="楷体"/>
+                        </w:rPr>
+                        <w:t>超规模</w:t>
+                      </w:r>
+                    </w:p>
+                    <w:p>
+                      <w:pPr>
+                        <w:jc w:val="center"/>
+                      </w:pPr>
+                    </w:p>
+                  </w:txbxContent>
+                </v:textbox>
+              </v:oval>
+            </w:pict>
+          </mc:Fallback>
+        </mc:AlternateContent>
+      </w:r>
+      <w:r>
+        <w:rPr>
+          <w:rFonts w:hint="eastAsia"/>
+          <w:noProof/>
+        </w:rPr>
+        <mc:AlternateContent>
+          <mc:Choice Requires="wps">
+            <w:drawing>
+              <wp:anchor distT="0" distB="0" distL="114300" distR="114300" simplePos="0" relativeHeight="251679744" behindDoc="0" locked="0" layoutInCell="1" allowOverlap="1" wp14:anchorId="36AA7362" wp14:editId="4419553C">
+                <wp:simplePos x="0" y="0"/>
+                <wp:positionH relativeFrom="margin">
+                  <wp:posOffset>2731770</wp:posOffset>
+                </wp:positionH>
+                <wp:positionV relativeFrom="paragraph">
+                  <wp:posOffset>2481580</wp:posOffset>
+                </wp:positionV>
+                <wp:extent cx="382893" cy="113494"/>
+                <wp:effectExtent l="39370" t="17780" r="57150" b="19050"/>
+                <wp:wrapNone/>
+                <wp:docPr id="18" name="箭头: 右 18"/>
+                <wp:cNvGraphicFramePr/>
+                <a:graphic xmlns:a="http://schemas.openxmlformats.org/drawingml/2006/main">
+                  <a:graphicData uri="http://schemas.microsoft.com/office/word/2010/wordprocessingShape">
+                    <wps:wsp>
+                      <wps:cNvSpPr/>
+                      <wps:spPr>
+                        <a:xfrm rot="16904892">
+                          <a:off x="0" y="0"/>
+                          <a:ext cx="382893" cy="113494"/>
+                        </a:xfrm>
+                        <a:prstGeom prst="rightArrow">
+                          <a:avLst/>
+                        </a:prstGeom>
+                      </wps:spPr>
+                      <wps:style>
+                        <a:lnRef idx="2">
+                          <a:schemeClr val="accent1">
+                            <a:shade val="50000"/>
+                          </a:schemeClr>
+                        </a:lnRef>
+                        <a:fillRef idx="1">
+                          <a:schemeClr val="accent1"/>
+                        </a:fillRef>
+                        <a:effectRef idx="0">
+                          <a:schemeClr val="accent1"/>
+                        </a:effectRef>
+                        <a:fontRef idx="minor">
+                          <a:schemeClr val="lt1"/>
+                        </a:fontRef>
+                      </wps:style>
+                      <wps:bodyPr rot="0" spcFirstLastPara="0" vertOverflow="overflow" horzOverflow="overflow" vert="horz" wrap="square" lIns="91440" tIns="45720" rIns="91440" bIns="45720" numCol="1" spcCol="0" rtlCol="0" fromWordArt="0" anchor="ctr" anchorCtr="0" forceAA="0" compatLnSpc="1">
+                        <a:prstTxWarp prst="textNoShape">
+                          <a:avLst/>
+                        </a:prstTxWarp>
+                        <a:noAutofit/>
+                      </wps:bodyPr>
+                    </wps:wsp>
+                  </a:graphicData>
+                </a:graphic>
+                <wp14:sizeRelH relativeFrom="margin">
+                  <wp14:pctWidth>0</wp14:pctWidth>
+                </wp14:sizeRelH>
+                <wp14:sizeRelV relativeFrom="margin">
+                  <wp14:pctHeight>0</wp14:pctHeight>
+                </wp14:sizeRelV>
+              </wp:anchor>
+            </w:drawing>
+          </mc:Choice>
+          <mc:Fallback>
+            <w:pict>
+              <v:shape w14:anchorId="14C57E12" id="箭头: 右 18" o:spid="_x0000_s1026" type="#_x0000_t13" style="position:absolute;left:0;text-align:left;margin-left:215.1pt;margin-top:195.4pt;width:30.15pt;height:8.95pt;rotation:-5128310fd;z-index:251679744;visibility:visible;mso-wrap-style:square;mso-width-percent:0;mso-height-percent:0;mso-wrap-distance-left:9pt;mso-wrap-distance-top:0;mso-wrap-distance-right:9pt;mso-wrap-distance-bottom:0;mso-position-horizontal:absolute;mso-position-horizontal-relative:margin;mso-position-vertical:absolute;mso-position-vertical-relative:text;mso-width-percent:0;mso-height-percent:0;mso-width-relative:margin;mso-height-relative:margin;v-text-anchor:middle" o:gfxdata="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" adj="18399" fillcolor="#4472c4 [3204]" strokecolor="#1f3763 [1604]" strokeweight="1pt">
+                <w10:wrap anchorx="margin"/>
+              </v:shape>
+            </w:pict>
+          </mc:Fallback>
+        </mc:AlternateContent>
+      </w:r>
+      <w:r>
+        <w:rPr>
+          <w:rFonts w:hint="eastAsia"/>
+          <w:noProof/>
+        </w:rPr>
+        <mc:AlternateContent>
+          <mc:Choice Requires="wps">
+            <w:drawing>
+              <wp:anchor distT="0" distB="0" distL="114300" distR="114300" simplePos="0" relativeHeight="251677696" behindDoc="0" locked="0" layoutInCell="1" allowOverlap="1" wp14:anchorId="735D2390" wp14:editId="572A4F8F">
+                <wp:simplePos x="0" y="0"/>
+                <wp:positionH relativeFrom="column">
+                  <wp:posOffset>2486025</wp:posOffset>
+                </wp:positionH>
+                <wp:positionV relativeFrom="paragraph">
+                  <wp:posOffset>1328420</wp:posOffset>
+                </wp:positionV>
+                <wp:extent cx="1038225" cy="971550"/>
+                <wp:effectExtent l="0" t="0" r="28575" b="19050"/>
+                <wp:wrapNone/>
+                <wp:docPr id="17" name="矩形: 圆角 17"/>
+                <wp:cNvGraphicFramePr/>
+                <a:graphic xmlns:a="http://schemas.openxmlformats.org/drawingml/2006/main">
+                  <a:graphicData uri="http://schemas.microsoft.com/office/word/2010/wordprocessingShape">
+                    <wps:wsp>
+                      <wps:cNvSpPr/>
+                      <wps:spPr>
+                        <a:xfrm>
+                          <a:off x="0" y="0"/>
+                          <a:ext cx="1038225" cy="971550"/>
+                        </a:xfrm>
+                        <a:prstGeom prst="roundRect">
+                          <a:avLst/>
+                        </a:prstGeom>
+                      </wps:spPr>
+                      <wps:style>
+                        <a:lnRef idx="2">
+                          <a:schemeClr val="accent6">
+                            <a:shade val="50000"/>
+                          </a:schemeClr>
+                        </a:lnRef>
+                        <a:fillRef idx="1">
+                          <a:schemeClr val="accent6"/>
+                        </a:fillRef>
+                        <a:effectRef idx="0">
+                          <a:schemeClr val="accent6"/>
+                        </a:effectRef>
+                        <a:fontRef idx="minor">
+                          <a:schemeClr val="lt1"/>
+                        </a:fontRef>
+                      </wps:style>
+                      <wps:txbx>
+                        <w:txbxContent>
+                          <w:p>
+                            <w:pPr>
+                              <w:jc w:val="center"/>
+                              <w:rPr>
+                                <w:rFonts w:ascii="楷体" w:eastAsia="楷体" w:hAnsi="楷体" w:hint="eastAsia"/>
+                                <w:sz w:val="28"/>
+                              </w:rPr>
+                            </w:pPr>
+                            <w:r>
+                              <w:rPr>
+                                <w:rFonts w:ascii="楷体" w:eastAsia="楷体" w:hAnsi="楷体" w:hint="eastAsia"/>
+                                <w:sz w:val="22"/>
+                              </w:rPr>
+                              <w:t>数据对写入</w:t>
+                            </w:r>
+                            <w:r>
+                              <w:rPr>
+                                <w:rFonts w:ascii="楷体" w:eastAsia="楷体" w:hAnsi="楷体"/>
+                                <w:sz w:val="22"/>
+                              </w:rPr>
+                              <w:t>二维</w:t>
+                            </w:r>
+                            <w:r>
+                              <w:rPr>
+                                <w:rFonts w:ascii="楷体" w:eastAsia="楷体" w:hAnsi="楷体" w:hint="eastAsia"/>
+                                <w:sz w:val="22"/>
+                              </w:rPr>
+                              <w:t>结构体</w:t>
+                            </w:r>
+                            <w:r>
+                              <w:rPr>
+                                <w:rFonts w:ascii="楷体" w:eastAsia="楷体" w:hAnsi="楷体"/>
+                                <w:sz w:val="22"/>
+                              </w:rPr>
+                              <w:t>数组</w:t>
+                            </w:r>
+                          </w:p>
+                        </w:txbxContent>
+                      </wps:txbx>
+                      <wps:bodyPr rot="0" spcFirstLastPara="0" vertOverflow="overflow" horzOverflow="overflow" vert="horz" wrap="square" lIns="91440" tIns="45720" rIns="91440" bIns="45720" numCol="1" spcCol="0" rtlCol="0" fromWordArt="0" anchor="ctr" anchorCtr="0" forceAA="0" compatLnSpc="1">
+                        <a:prstTxWarp prst="textNoShape">
+                          <a:avLst/>
+                        </a:prstTxWarp>
+                        <a:noAutofit/>
+                      </wps:bodyPr>
+                    </wps:wsp>
+                  </a:graphicData>
+                </a:graphic>
+                <wp14:sizeRelH relativeFrom="margin">
+                  <wp14:pctWidth>0</wp14:pctWidth>
+                </wp14:sizeRelH>
+                <wp14:sizeRelV relativeFrom="margin">
+                  <wp14:pctHeight>0</wp14:pctHeight>
+                </wp14:sizeRelV>
+              </wp:anchor>
+            </w:drawing>
+          </mc:Choice>
+          <mc:Fallback>
+            <w:pict>
+              <v:roundrect w14:anchorId="735D2390" id="矩形: 圆角 17" o:spid="_x0000_s1033" style="position:absolute;left:0;text-align:left;margin-left:195.75pt;margin-top:104.6pt;width:81.75pt;height:76.5pt;z-index:251677696;visibility:visible;mso-wrap-style:square;mso-width-percent:0;mso-height-percent:0;mso-wrap-distance-left:9pt;mso-wrap-distance-top:0;mso-wrap-distance-right:9pt;mso-wrap-distance-bottom:0;mso-position-horizontal:absolute;mso-position-horizontal-relative:text;mso-position-vertical:absolute;mso-position-vertical-relative:text;mso-width-percent:0;mso-height-percent:0;mso-width-relative:margin;mso-height-relative:margin;v-text-anchor:middle" arcsize="10923f" o:gfxdata="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" fillcolor="#70ad47 [3209]" strokecolor="#375623 [1609]" strokeweight="1pt">
+                <v:stroke joinstyle="miter"/>
+                <v:textbox>
+                  <w:txbxContent>
+                    <w:p>
+                      <w:pPr>
+                        <w:jc w:val="center"/>
+                        <w:rPr>
+                          <w:rFonts w:ascii="楷体" w:eastAsia="楷体" w:hAnsi="楷体" w:hint="eastAsia"/>
+                          <w:sz w:val="28"/>
+                        </w:rPr>
+                      </w:pPr>
+                      <w:r>
+                        <w:rPr>
+                          <w:rFonts w:ascii="楷体" w:eastAsia="楷体" w:hAnsi="楷体" w:hint="eastAsia"/>
+                          <w:sz w:val="22"/>
+                        </w:rPr>
+                        <w:t>数据对写入</w:t>
+                      </w:r>
+                      <w:r>
+                        <w:rPr>
+                          <w:rFonts w:ascii="楷体" w:eastAsia="楷体" w:hAnsi="楷体"/>
+                          <w:sz w:val="22"/>
+                        </w:rPr>
+                        <w:t>二维</w:t>
+                      </w:r>
+                      <w:r>
+                        <w:rPr>
+                          <w:rFonts w:ascii="楷体" w:eastAsia="楷体" w:hAnsi="楷体" w:hint="eastAsia"/>
+                          <w:sz w:val="22"/>
+                        </w:rPr>
+                        <w:t>结构体</w:t>
+                      </w:r>
+                      <w:r>
+                        <w:rPr>
+                          <w:rFonts w:ascii="楷体" w:eastAsia="楷体" w:hAnsi="楷体"/>
+                          <w:sz w:val="22"/>
+                        </w:rPr>
+                        <w:t>数组</w:t>
+                      </w:r>
+                    </w:p>
+                  </w:txbxContent>
+                </v:textbox>
+              </v:roundrect>
+            </w:pict>
+          </mc:Fallback>
+        </mc:AlternateContent>
+      </w:r>
+      <w:r>
+        <w:rPr>
+          <w:rFonts w:hint="eastAsia"/>
+          <w:noProof/>
+        </w:rPr>
+        <mc:AlternateContent>
+          <mc:Choice Requires="wps">
+            <w:drawing>
+              <wp:anchor distT="0" distB="0" distL="114300" distR="114300" simplePos="0" relativeHeight="251675648" behindDoc="0" locked="0" layoutInCell="1" allowOverlap="1">
+                <wp:simplePos x="0" y="0"/>
+                <wp:positionH relativeFrom="column">
+                  <wp:posOffset>3571875</wp:posOffset>
+                </wp:positionH>
+                <wp:positionV relativeFrom="paragraph">
+                  <wp:posOffset>1741170</wp:posOffset>
+                </wp:positionV>
+                <wp:extent cx="466725" cy="161925"/>
+                <wp:effectExtent l="19050" t="19050" r="28575" b="47625"/>
+                <wp:wrapNone/>
+                <wp:docPr id="16" name="箭头: 左 16"/>
+                <wp:cNvGraphicFramePr/>
+                <a:graphic xmlns:a="http://schemas.openxmlformats.org/drawingml/2006/main">
+                  <a:graphicData uri="http://schemas.microsoft.com/office/word/2010/wordprocessingShape">
+                    <wps:wsp>
+                      <wps:cNvSpPr/>
+                      <wps:spPr>
+                        <a:xfrm>
+                          <a:off x="0" y="0"/>
+                          <a:ext cx="466725" cy="161925"/>
+                        </a:xfrm>
+                        <a:prstGeom prst="leftArrow">
+                          <a:avLst/>
+                        </a:prstGeom>
+                      </wps:spPr>
+                      <wps:style>
+                        <a:lnRef idx="2">
+                          <a:schemeClr val="accent1">
+                            <a:shade val="50000"/>
+                          </a:schemeClr>
+                        </a:lnRef>
+                        <a:fillRef idx="1">
+                          <a:schemeClr val="accent1"/>
+                        </a:fillRef>
+                        <a:effectRef idx="0">
+                          <a:schemeClr val="accent1"/>
+                        </a:effectRef>
+                        <a:fontRef idx="minor">
+                          <a:schemeClr val="lt1"/>
+                        </a:fontRef>
+                      </wps:style>
+                      <wps:bodyPr rot="0" spcFirstLastPara="0" vertOverflow="overflow" horzOverflow="overflow" vert="horz" wrap="square" lIns="91440" tIns="45720" rIns="91440" bIns="45720" numCol="1" spcCol="0" rtlCol="0" fromWordArt="0" anchor="ctr" anchorCtr="0" forceAA="0" compatLnSpc="1">
+                        <a:prstTxWarp prst="textNoShape">
+                          <a:avLst/>
+                        </a:prstTxWarp>
+                        <a:noAutofit/>
+                      </wps:bodyPr>
+                    </wps:wsp>
+                  </a:graphicData>
+                </a:graphic>
+              </wp:anchor>
+            </w:drawing>
+          </mc:Choice>
+          <mc:Fallback>
+            <w:pict>
+              <v:shape w14:anchorId="0C78E020" id="箭头: 左 16" o:spid="_x0000_s1026" type="#_x0000_t66" style="position:absolute;left:0;text-align:left;margin-left:281.25pt;margin-top:137.1pt;width:36.75pt;height:12.75pt;z-index:251675648;visibility:visible;mso-wrap-style:square;mso-wrap-distance-left:9pt;mso-wrap-distance-top:0;mso-wrap-distance-right:9pt;mso-wrap-distance-bottom:0;mso-position-horizontal:absolute;mso-position-horizontal-relative:text;mso-position-vertical:absolute;mso-position-vertical-relative:text;v-text-anchor:middle" o:gfxdata="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" adj="3747" fillcolor="#4472c4 [3204]" strokecolor="#1f3763 [1604]" strokeweight="1pt"/>
+            </w:pict>
+          </mc:Fallback>
+        </mc:AlternateContent>
+      </w:r>
+      <w:r>
+        <w:rPr>
+          <w:rFonts w:hint="eastAsia"/>
+          <w:noProof/>
+        </w:rPr>
+        <mc:AlternateContent>
+          <mc:Choice Requires="wps">
+            <w:drawing>
+              <wp:anchor distT="0" distB="0" distL="114300" distR="114300" simplePos="0" relativeHeight="251672576" behindDoc="0" locked="0" layoutInCell="1" allowOverlap="1">
+                <wp:simplePos x="0" y="0"/>
+                <wp:positionH relativeFrom="margin">
+                  <wp:align>right</wp:align>
+                </wp:positionH>
+                <wp:positionV relativeFrom="paragraph">
+                  <wp:posOffset>2731135</wp:posOffset>
+                </wp:positionV>
+                <wp:extent cx="904875" cy="971550"/>
+                <wp:effectExtent l="0" t="0" r="28575" b="19050"/>
+                <wp:wrapNone/>
+                <wp:docPr id="13" name="椭圆 13"/>
+                <wp:cNvGraphicFramePr/>
+                <a:graphic xmlns:a="http://schemas.openxmlformats.org/drawingml/2006/main">
+                  <a:graphicData uri="http://schemas.microsoft.com/office/word/2010/wordprocessingShape">
+                    <wps:wsp>
+                      <wps:cNvSpPr/>
+                      <wps:spPr>
+                        <a:xfrm>
+                          <a:off x="0" y="0"/>
+                          <a:ext cx="904875" cy="971550"/>
+                        </a:xfrm>
+                        <a:prstGeom prst="ellipse">
+                          <a:avLst/>
+                        </a:prstGeom>
+                      </wps:spPr>
+                      <wps:style>
+                        <a:lnRef idx="2">
+                          <a:schemeClr val="accent1">
+                            <a:shade val="50000"/>
+                          </a:schemeClr>
+                        </a:lnRef>
+                        <a:fillRef idx="1">
+                          <a:schemeClr val="accent1"/>
+                        </a:fillRef>
+                        <a:effectRef idx="0">
+                          <a:schemeClr val="accent1"/>
+                        </a:effectRef>
+                        <a:fontRef idx="minor">
+                          <a:schemeClr val="lt1"/>
+                        </a:fontRef>
+                      </wps:style>
+                      <wps:txbx>
+                        <w:txbxContent>
+                          <w:p>
+                            <w:pPr>
+                              <w:jc w:val="center"/>
+                              <w:rPr>
+                                <w:rFonts w:ascii="楷体" w:eastAsia="楷体" w:hAnsi="楷体" w:hint="eastAsia"/>
+                              </w:rPr>
+                            </w:pPr>
+                            <w:r>
+                              <w:rPr>
+                                <w:rFonts w:ascii="楷体" w:eastAsia="楷体" w:hAnsi="楷体" w:hint="eastAsia"/>
+                              </w:rPr>
+                              <w:t>检测</w:t>
+                            </w:r>
+                            <w:r>
+                              <w:rPr>
+                                <w:rFonts w:ascii="楷体" w:eastAsia="楷体" w:hAnsi="楷体" w:hint="eastAsia"/>
+                              </w:rPr>
+                              <w:t>整数</w:t>
+                            </w:r>
+                            <w:r>
+                              <w:rPr>
+                                <w:rFonts w:ascii="楷体" w:eastAsia="楷体" w:hAnsi="楷体"/>
+                              </w:rPr>
+                              <w:t>合法否</w:t>
+                            </w:r>
+                          </w:p>
+                        </w:txbxContent>
+                      </wps:txbx>
+                      <wps:bodyPr rot="0" spcFirstLastPara="0" vertOverflow="overflow" horzOverflow="overflow" vert="horz" wrap="square" lIns="91440" tIns="45720" rIns="91440" bIns="45720" numCol="1" spcCol="0" rtlCol="0" fromWordArt="0" anchor="ctr" anchorCtr="0" forceAA="0" compatLnSpc="1">
+                        <a:prstTxWarp prst="textNoShape">
+                          <a:avLst/>
+                        </a:prstTxWarp>
+                        <a:noAutofit/>
+                      </wps:bodyPr>
+                    </wps:wsp>
+                  </a:graphicData>
+                </a:graphic>
+                <wp14:sizeRelH relativeFrom="margin">
+                  <wp14:pctWidth>0</wp14:pctWidth>
+                </wp14:sizeRelH>
+                <wp14:sizeRelV relativeFrom="margin">
+                  <wp14:pctHeight>0</wp14:pctHeight>
+                </wp14:sizeRelV>
+              </wp:anchor>
+            </w:drawing>
+          </mc:Choice>
+          <mc:Fallback>
+            <w:pict>
+              <v:oval id="椭圆 13" o:spid="_x0000_s1034" style="position:absolute;left:0;text-align:left;margin-left:20.05pt;margin-top:215.05pt;width:71.25pt;height:76.5pt;z-index:251672576;visibility:visible;mso-wrap-style:square;mso-width-percent:0;mso-height-percent:0;mso-wrap-distance-left:9pt;mso-wrap-distance-top:0;mso-wrap-distance-right:9pt;mso-wrap-distance-bottom:0;mso-position-horizontal:right;mso-position-horizontal-relative:margin;mso-position-vertical:absolute;mso-position-vertical-relative:text;mso-width-percent:0;mso-height-percent:0;mso-width-relative:margin;mso-height-relative:margin;v-text-anchor:middle" o:gfxdata="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" fillcolor="#4472c4 [3204]" strokecolor="#1f3763 [1604]" strokeweight="1pt">
+                <v:stroke joinstyle="miter"/>
+                <v:textbox>
+                  <w:txbxContent>
+                    <w:p>
+                      <w:pPr>
+                        <w:jc w:val="center"/>
+                        <w:rPr>
+                          <w:rFonts w:ascii="楷体" w:eastAsia="楷体" w:hAnsi="楷体" w:hint="eastAsia"/>
+                        </w:rPr>
+                      </w:pPr>
+                      <w:r>
+                        <w:rPr>
+                          <w:rFonts w:ascii="楷体" w:eastAsia="楷体" w:hAnsi="楷体" w:hint="eastAsia"/>
+                        </w:rPr>
+                        <w:t>检测</w:t>
+                      </w:r>
+                      <w:r>
+                        <w:rPr>
+                          <w:rFonts w:ascii="楷体" w:eastAsia="楷体" w:hAnsi="楷体" w:hint="eastAsia"/>
+                        </w:rPr>
+                        <w:t>整数</w:t>
+                      </w:r>
+                      <w:r>
+                        <w:rPr>
+                          <w:rFonts w:ascii="楷体" w:eastAsia="楷体" w:hAnsi="楷体"/>
+                        </w:rPr>
+                        <w:t>合法否</w:t>
+                      </w:r>
+                    </w:p>
+                  </w:txbxContent>
+                </v:textbox>
+                <w10:wrap anchorx="margin"/>
+              </v:oval>
+            </w:pict>
+          </mc:Fallback>
+        </mc:AlternateContent>
+      </w:r>
+      <w:r>
+        <w:rPr>
+          <w:rFonts w:hint="eastAsia"/>
+          <w:noProof/>
+        </w:rPr>
+        <mc:AlternateContent>
+          <mc:Choice Requires="wps">
+            <w:drawing>
+              <wp:anchor distT="0" distB="0" distL="114300" distR="114300" simplePos="0" relativeHeight="251674624" behindDoc="0" locked="0" layoutInCell="1" allowOverlap="1" wp14:anchorId="52A33009" wp14:editId="5976A189">
+                <wp:simplePos x="0" y="0"/>
+                <wp:positionH relativeFrom="column">
+                  <wp:posOffset>4676775</wp:posOffset>
+                </wp:positionH>
+                <wp:positionV relativeFrom="paragraph">
+                  <wp:posOffset>2500630</wp:posOffset>
+                </wp:positionV>
+                <wp:extent cx="382893" cy="113494"/>
+                <wp:effectExtent l="77470" t="0" r="95250" b="19050"/>
+                <wp:wrapNone/>
+                <wp:docPr id="14" name="箭头: 右 14"/>
+                <wp:cNvGraphicFramePr/>
+                <a:graphic xmlns:a="http://schemas.openxmlformats.org/drawingml/2006/main">
+                  <a:graphicData uri="http://schemas.microsoft.com/office/word/2010/wordprocessingShape">
+                    <wps:wsp>
+                      <wps:cNvSpPr/>
+                      <wps:spPr>
+                        <a:xfrm rot="14337983">
+                          <a:off x="0" y="0"/>
+                          <a:ext cx="382893" cy="113494"/>
+                        </a:xfrm>
+                        <a:prstGeom prst="rightArrow">
+                          <a:avLst/>
+                        </a:prstGeom>
+                      </wps:spPr>
+                      <wps:style>
+                        <a:lnRef idx="2">
+                          <a:schemeClr val="accent1">
+                            <a:shade val="50000"/>
+                          </a:schemeClr>
+                        </a:lnRef>
+                        <a:fillRef idx="1">
+                          <a:schemeClr val="accent1"/>
+                        </a:fillRef>
+                        <a:effectRef idx="0">
+                          <a:schemeClr val="accent1"/>
+                        </a:effectRef>
+                        <a:fontRef idx="minor">
+                          <a:schemeClr val="lt1"/>
+                        </a:fontRef>
+                      </wps:style>
+                      <wps:bodyPr rot="0" spcFirstLastPara="0" vertOverflow="overflow" horzOverflow="overflow" vert="horz" wrap="square" lIns="91440" tIns="45720" rIns="91440" bIns="45720" numCol="1" spcCol="0" rtlCol="0" fromWordArt="0" anchor="ctr" anchorCtr="0" forceAA="0" compatLnSpc="1">
+                        <a:prstTxWarp prst="textNoShape">
+                          <a:avLst/>
+                        </a:prstTxWarp>
+                        <a:noAutofit/>
+                      </wps:bodyPr>
+                    </wps:wsp>
+                  </a:graphicData>
+                </a:graphic>
+                <wp14:sizeRelH relativeFrom="margin">
+                  <wp14:pctWidth>0</wp14:pctWidth>
+                </wp14:sizeRelH>
+                <wp14:sizeRelV relativeFrom="margin">
+                  <wp14:pctHeight>0</wp14:pctHeight>
+                </wp14:sizeRelV>
+              </wp:anchor>
+            </w:drawing>
+          </mc:Choice>
+          <mc:Fallback>
+            <w:pict>
+              <v:shape w14:anchorId="364402AA" id="箭头: 右 14" o:spid="_x0000_s1026" type="#_x0000_t13" style="position:absolute;left:0;text-align:left;margin-left:368.25pt;margin-top:196.9pt;width:30.15pt;height:8.95pt;rotation:-7932059fd;z-index:251674624;visibility:visible;mso-wrap-style:square;mso-width-percent:0;mso-height-percent:0;mso-wrap-distance-left:9pt;mso-wrap-distance-top:0;mso-wrap-distance-right:9pt;mso-wrap-distance-bottom:0;mso-position-horizontal:absolute;mso-position-horizontal-relative:text;mso-position-vertical:absolute;mso-position-vertical-relative:text;mso-width-percent:0;mso-height-percent:0;mso-width-relative:margin;mso-height-relative:margin;v-text-anchor:middle" o:gfxdata="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" adj="18399" fillcolor="#4472c4 [3204]" strokecolor="#1f3763 [1604]" strokeweight="1pt"/>
+            </w:pict>
+          </mc:Fallback>
+        </mc:AlternateContent>
+      </w:r>
+      <w:r>
+        <w:rPr>
+          <w:rFonts w:hint="eastAsia"/>
+          <w:noProof/>
+        </w:rPr>
+        <mc:AlternateContent>
+          <mc:Choice Requires="wps">
+            <w:drawing>
+              <wp:anchor distT="0" distB="0" distL="114300" distR="114300" simplePos="0" relativeHeight="251670528" behindDoc="0" locked="0" layoutInCell="1" allowOverlap="1">
+                <wp:simplePos x="0" y="0"/>
+                <wp:positionH relativeFrom="column">
+                  <wp:posOffset>3238501</wp:posOffset>
+                </wp:positionH>
+                <wp:positionV relativeFrom="paragraph">
+                  <wp:posOffset>2663190</wp:posOffset>
+                </wp:positionV>
+                <wp:extent cx="1028700" cy="914400"/>
+                <wp:effectExtent l="0" t="0" r="19050" b="19050"/>
+                <wp:wrapNone/>
+                <wp:docPr id="11" name="椭圆 11"/>
+                <wp:cNvGraphicFramePr/>
+                <a:graphic xmlns:a="http://schemas.openxmlformats.org/drawingml/2006/main">
+                  <a:graphicData uri="http://schemas.microsoft.com/office/word/2010/wordprocessingShape">
+                    <wps:wsp>
+                      <wps:cNvSpPr/>
+                      <wps:spPr>
+                        <a:xfrm>
+                          <a:off x="0" y="0"/>
+                          <a:ext cx="1028700" cy="914400"/>
+                        </a:xfrm>
+                        <a:prstGeom prst="ellipse">
+                          <a:avLst/>
+                        </a:prstGeom>
+                      </wps:spPr>
+                      <wps:style>
+                        <a:lnRef idx="1">
+                          <a:schemeClr val="accent2"/>
+                        </a:lnRef>
+                        <a:fillRef idx="3">
+                          <a:schemeClr val="accent2"/>
+                        </a:fillRef>
+                        <a:effectRef idx="2">
+                          <a:schemeClr val="accent2"/>
+                        </a:effectRef>
+                        <a:fontRef idx="minor">
+                          <a:schemeClr val="lt1"/>
+                        </a:fontRef>
+                      </wps:style>
+                      <wps:txbx>
+                        <w:txbxContent>
+                          <w:p>
+                            <w:pPr>
+                              <w:jc w:val="center"/>
+                              <w:rPr>
+                                <w:rFonts w:ascii="楷体" w:eastAsia="楷体" w:hAnsi="楷体" w:hint="eastAsia"/>
+                              </w:rPr>
+                            </w:pPr>
+                            <w:r>
+                              <w:rPr>
+                                <w:rFonts w:ascii="楷体" w:eastAsia="楷体" w:hAnsi="楷体" w:hint="eastAsia"/>
+                              </w:rPr>
+                              <w:t>检测</w:t>
+                            </w:r>
+                            <w:r>
+                              <w:rPr>
+                                <w:rFonts w:ascii="楷体" w:eastAsia="楷体" w:hAnsi="楷体"/>
+                              </w:rPr>
+                              <w:t>符号括号</w:t>
+                            </w:r>
+                            <w:r>
+                              <w:rPr>
+                                <w:rFonts w:ascii="楷体" w:eastAsia="楷体" w:hAnsi="楷体"/>
+                              </w:rPr>
+                              <w:t>是否匹配</w:t>
+                            </w:r>
+                          </w:p>
+                        </w:txbxContent>
+                      </wps:txbx>
+                      <wps:bodyPr rot="0" spcFirstLastPara="0" vertOverflow="overflow" horzOverflow="overflow" vert="horz" wrap="square" lIns="91440" tIns="45720" rIns="91440" bIns="45720" numCol="1" spcCol="0" rtlCol="0" fromWordArt="0" anchor="ctr" anchorCtr="0" forceAA="0" compatLnSpc="1">
+                        <a:prstTxWarp prst="textNoShape">
+                          <a:avLst/>
+                        </a:prstTxWarp>
+                        <a:noAutofit/>
+                      </wps:bodyPr>
+                    </wps:wsp>
+                  </a:graphicData>
+                </a:graphic>
+                <wp14:sizeRelH relativeFrom="margin">
+                  <wp14:pctWidth>0</wp14:pctWidth>
+                </wp14:sizeRelH>
+                <wp14:sizeRelV relativeFrom="margin">
+                  <wp14:pctHeight>0</wp14:pctHeight>
+                </wp14:sizeRelV>
+              </wp:anchor>
+            </w:drawing>
+          </mc:Choice>
+          <mc:Fallback>
+            <w:pict>
+              <v:oval id="椭圆 11" o:spid="_x0000_s1035" style="position:absolute;left:0;text-align:left;margin-left:255pt;margin-top:209.7pt;width:81pt;height:1in;z-index:251670528;visibility:visible;mso-wrap-style:square;mso-width-percent:0;mso-height-percent:0;mso-wrap-distance-left:9pt;mso-wrap-distance-top:0;mso-wrap-distance-right:9pt;mso-wrap-distance-bottom:0;mso-position-horizontal:absolute;mso-position-horizontal-relative:text;mso-position-vertical:absolute;mso-position-vertical-relative:text;mso-width-percent:0;mso-height-percent:0;mso-width-relative:margin;mso-height-relative:margin;v-text-anchor:middle" o:gfxdata="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" fillcolor="#ee853d [3029]" strokecolor="#ed7d31 [3205]" strokeweight=".5pt">
+                <v:fill color2="#ec7a2d [3173]" rotate="t" colors="0 #f18c55;.5 #f67b28;1 #e56b17" focus="100%" type="gradient">
+                  <o:fill v:ext="view" type="gradientUnscaled"/>
+                </v:fill>
+                <v:stroke joinstyle="miter"/>
+                <v:textbox>
+                  <w:txbxContent>
+                    <w:p>
+                      <w:pPr>
+                        <w:jc w:val="center"/>
+                        <w:rPr>
+                          <w:rFonts w:ascii="楷体" w:eastAsia="楷体" w:hAnsi="楷体" w:hint="eastAsia"/>
+                        </w:rPr>
+                      </w:pPr>
+                      <w:r>
+                        <w:rPr>
+                          <w:rFonts w:ascii="楷体" w:eastAsia="楷体" w:hAnsi="楷体" w:hint="eastAsia"/>
+                        </w:rPr>
+                        <w:t>检测</w:t>
+                      </w:r>
+                      <w:r>
+                        <w:rPr>
+                          <w:rFonts w:ascii="楷体" w:eastAsia="楷体" w:hAnsi="楷体"/>
+                        </w:rPr>
+                        <w:t>符号括号</w:t>
+                      </w:r>
+                      <w:r>
+                        <w:rPr>
+                          <w:rFonts w:ascii="楷体" w:eastAsia="楷体" w:hAnsi="楷体"/>
+                        </w:rPr>
+                        <w:t>是否匹配</w:t>
+                      </w:r>
+                    </w:p>
+                  </w:txbxContent>
+                </v:textbox>
+              </v:oval>
+            </w:pict>
+          </mc:Fallback>
+        </mc:AlternateContent>
+      </w:r>
+      <w:r>
+        <w:rPr>
+          <w:rFonts w:hint="eastAsia"/>
+          <w:noProof/>
+        </w:rPr>
+        <mc:AlternateContent>
+          <mc:Choice Requires="wps">
+            <w:drawing>
+              <wp:anchor distT="0" distB="0" distL="114300" distR="114300" simplePos="0" relativeHeight="251671552" behindDoc="0" locked="0" layoutInCell="1" allowOverlap="1">
+                <wp:simplePos x="0" y="0"/>
+                <wp:positionH relativeFrom="column">
+                  <wp:posOffset>3970020</wp:posOffset>
+                </wp:positionH>
+                <wp:positionV relativeFrom="paragraph">
+                  <wp:posOffset>2443005</wp:posOffset>
+                </wp:positionV>
+                <wp:extent cx="382893" cy="113494"/>
+                <wp:effectExtent l="0" t="95250" r="0" b="115570"/>
+                <wp:wrapNone/>
+                <wp:docPr id="12" name="箭头: 右 12"/>
+                <wp:cNvGraphicFramePr/>
+                <a:graphic xmlns:a="http://schemas.openxmlformats.org/drawingml/2006/main">
+                  <a:graphicData uri="http://schemas.microsoft.com/office/word/2010/wordprocessingShape">
+                    <wps:wsp>
+                      <wps:cNvSpPr/>
+                      <wps:spPr>
+                        <a:xfrm rot="18923339">
+                          <a:off x="0" y="0"/>
+                          <a:ext cx="382893" cy="113494"/>
+                        </a:xfrm>
+                        <a:prstGeom prst="rightArrow">
+                          <a:avLst/>
+                        </a:prstGeom>
+                      </wps:spPr>
+                      <wps:style>
+                        <a:lnRef idx="2">
+                          <a:schemeClr val="accent1">
+                            <a:shade val="50000"/>
+                          </a:schemeClr>
+                        </a:lnRef>
+                        <a:fillRef idx="1">
+                          <a:schemeClr val="accent1"/>
+                        </a:fillRef>
+                        <a:effectRef idx="0">
+                          <a:schemeClr val="accent1"/>
+                        </a:effectRef>
+                        <a:fontRef idx="minor">
+                          <a:schemeClr val="lt1"/>
+                        </a:fontRef>
+                      </wps:style>
+                      <wps:bodyPr rot="0" spcFirstLastPara="0" vertOverflow="overflow" horzOverflow="overflow" vert="horz" wrap="square" lIns="91440" tIns="45720" rIns="91440" bIns="45720" numCol="1" spcCol="0" rtlCol="0" fromWordArt="0" anchor="ctr" anchorCtr="0" forceAA="0" compatLnSpc="1">
+                        <a:prstTxWarp prst="textNoShape">
+                          <a:avLst/>
+                        </a:prstTxWarp>
+                        <a:noAutofit/>
+                      </wps:bodyPr>
+                    </wps:wsp>
+                  </a:graphicData>
+                </a:graphic>
+                <wp14:sizeRelH relativeFrom="margin">
+                  <wp14:pctWidth>0</wp14:pctWidth>
+                </wp14:sizeRelH>
+                <wp14:sizeRelV relativeFrom="margin">
+                  <wp14:pctHeight>0</wp14:pctHeight>
+                </wp14:sizeRelV>
+              </wp:anchor>
+            </w:drawing>
+          </mc:Choice>
+          <mc:Fallback>
+            <w:pict>
+              <v:shape w14:anchorId="2B1E56DD" id="箭头: 右 12" o:spid="_x0000_s1026" type="#_x0000_t13" style="position:absolute;left:0;text-align:left;margin-left:312.6pt;margin-top:192.35pt;width:30.15pt;height:8.95pt;rotation:-2923628fd;z-index:251671552;visibility:visible;mso-wrap-style:square;mso-width-percent:0;mso-height-percent:0;mso-wrap-distance-left:9pt;mso-wrap-distance-top:0;mso-wrap-distance-right:9pt;mso-wrap-distance-bottom:0;mso-position-horizontal:absolute;mso-position-horizontal-relative:text;mso-position-vertical:absolute;mso-position-vertical-relative:text;mso-width-percent:0;mso-height-percent:0;mso-width-relative:margin;mso-height-relative:margin;v-text-anchor:middle" o:gfxdata="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" adj="18399" fillcolor="#4472c4 [3204]" strokecolor="#1f3763 [1604]" strokeweight="1pt"/>
+            </w:pict>
+          </mc:Fallback>
+        </mc:AlternateContent>
+      </w:r>
+      <w:r>
+        <w:rPr>
+          <w:rFonts w:hint="eastAsia"/>
+          <w:noProof/>
+        </w:rPr>
+        <mc:AlternateContent>
+          <mc:Choice Requires="wps">
+            <w:drawing>
+              <wp:anchor distT="0" distB="0" distL="114300" distR="114300" simplePos="0" relativeHeight="251669504" behindDoc="0" locked="0" layoutInCell="1" allowOverlap="1" wp14:anchorId="24BAE15E" wp14:editId="30649370">
+                <wp:simplePos x="0" y="0"/>
+                <wp:positionH relativeFrom="column">
+                  <wp:posOffset>4076700</wp:posOffset>
+                </wp:positionH>
+                <wp:positionV relativeFrom="paragraph">
+                  <wp:posOffset>1358265</wp:posOffset>
+                </wp:positionV>
+                <wp:extent cx="1038225" cy="971550"/>
+                <wp:effectExtent l="0" t="0" r="28575" b="19050"/>
+                <wp:wrapNone/>
+                <wp:docPr id="8" name="矩形: 圆角 8"/>
+                <wp:cNvGraphicFramePr/>
+                <a:graphic xmlns:a="http://schemas.openxmlformats.org/drawingml/2006/main">
+                  <a:graphicData uri="http://schemas.microsoft.com/office/word/2010/wordprocessingShape">
+                    <wps:wsp>
+                      <wps:cNvSpPr/>
+                      <wps:spPr>
+                        <a:xfrm>
+                          <a:off x="0" y="0"/>
+                          <a:ext cx="1038225" cy="971550"/>
+                        </a:xfrm>
+                        <a:prstGeom prst="roundRect">
+                          <a:avLst/>
+                        </a:prstGeom>
+                      </wps:spPr>
+                      <wps:style>
+                        <a:lnRef idx="2">
+                          <a:schemeClr val="accent6">
+                            <a:shade val="50000"/>
+                          </a:schemeClr>
+                        </a:lnRef>
+                        <a:fillRef idx="1">
+                          <a:schemeClr val="accent6"/>
+                        </a:fillRef>
+                        <a:effectRef idx="0">
+                          <a:schemeClr val="accent6"/>
+                        </a:effectRef>
+                        <a:fontRef idx="minor">
+                          <a:schemeClr val="lt1"/>
+                        </a:fontRef>
+                      </wps:style>
+                      <wps:txbx>
+                        <w:txbxContent>
+                          <w:p>
+                            <w:pPr>
+                              <w:jc w:val="center"/>
+                              <w:rPr>
+                                <w:rFonts w:ascii="楷体" w:eastAsia="楷体" w:hAnsi="楷体" w:hint="eastAsia"/>
+                                <w:sz w:val="28"/>
+                              </w:rPr>
+                            </w:pPr>
+                            <w:r>
+                              <w:rPr>
+                                <w:rFonts w:ascii="楷体" w:eastAsia="楷体" w:hAnsi="楷体" w:hint="eastAsia"/>
+                                <w:sz w:val="22"/>
+                              </w:rPr>
+                              <w:t>操作</w:t>
+                            </w:r>
+                            <w:r>
+                              <w:rPr>
+                                <w:rFonts w:ascii="楷体" w:eastAsia="楷体" w:hAnsi="楷体"/>
+                                <w:sz w:val="22"/>
+                              </w:rPr>
+                              <w:t>字符串，取出其中多项式</w:t>
+                            </w:r>
+                            <w:r>
+                              <w:rPr>
+                                <w:rFonts w:ascii="楷体" w:eastAsia="楷体" w:hAnsi="楷体" w:hint="eastAsia"/>
+                                <w:sz w:val="22"/>
+                              </w:rPr>
+                              <w:t>数</w:t>
+                            </w:r>
+                            <w:r>
+                              <w:rPr>
+                                <w:rFonts w:ascii="楷体" w:eastAsia="楷体" w:hAnsi="楷体"/>
+                                <w:sz w:val="22"/>
+                              </w:rPr>
+                              <w:t>对</w:t>
+                            </w:r>
+                          </w:p>
+                        </w:txbxContent>
+                      </wps:txbx>
+                      <wps:bodyPr rot="0" spcFirstLastPara="0" vertOverflow="overflow" horzOverflow="overflow" vert="horz" wrap="square" lIns="91440" tIns="45720" rIns="91440" bIns="45720" numCol="1" spcCol="0" rtlCol="0" fromWordArt="0" anchor="ctr" anchorCtr="0" forceAA="0" compatLnSpc="1">
+                        <a:prstTxWarp prst="textNoShape">
+                          <a:avLst/>
+                        </a:prstTxWarp>
+                        <a:noAutofit/>
+                      </wps:bodyPr>
+                    </wps:wsp>
+                  </a:graphicData>
+                </a:graphic>
+                <wp14:sizeRelH relativeFrom="margin">
+                  <wp14:pctWidth>0</wp14:pctWidth>
+                </wp14:sizeRelH>
+                <wp14:sizeRelV relativeFrom="margin">
+                  <wp14:pctHeight>0</wp14:pctHeight>
+                </wp14:sizeRelV>
+              </wp:anchor>
+            </w:drawing>
+          </mc:Choice>
+          <mc:Fallback>
+            <w:pict>
+              <v:roundrect w14:anchorId="24BAE15E" id="矩形: 圆角 8" o:spid="_x0000_s1036" style="position:absolute;left:0;text-align:left;margin-left:321pt;margin-top:106.95pt;width:81.75pt;height:76.5pt;z-index:251669504;visibility:visible;mso-wrap-style:square;mso-width-percent:0;mso-height-percent:0;mso-wrap-distance-left:9pt;mso-wrap-distance-top:0;mso-wrap-distance-right:9pt;mso-wrap-distance-bottom:0;mso-position-horizontal:absolute;mso-position-horizontal-relative:text;mso-position-vertical:absolute;mso-position-vertical-relative:text;mso-width-percent:0;mso-height-percent:0;mso-width-relative:margin;mso-height-relative:margin;v-text-anchor:middle" arcsize="10923f" o:gfxdata="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" fillcolor="#70ad47 [3209]" strokecolor="#375623 [1609]" strokeweight="1pt">
+                <v:stroke joinstyle="miter"/>
+                <v:textbox>
+                  <w:txbxContent>
+                    <w:p>
+                      <w:pPr>
+                        <w:jc w:val="center"/>
+                        <w:rPr>
+                          <w:rFonts w:ascii="楷体" w:eastAsia="楷体" w:hAnsi="楷体" w:hint="eastAsia"/>
+                          <w:sz w:val="28"/>
+                        </w:rPr>
+                      </w:pPr>
+                      <w:r>
+                        <w:rPr>
+                          <w:rFonts w:ascii="楷体" w:eastAsia="楷体" w:hAnsi="楷体" w:hint="eastAsia"/>
+                          <w:sz w:val="22"/>
+                        </w:rPr>
+                        <w:t>操作</w:t>
+                      </w:r>
+                      <w:r>
+                        <w:rPr>
+                          <w:rFonts w:ascii="楷体" w:eastAsia="楷体" w:hAnsi="楷体"/>
+                          <w:sz w:val="22"/>
+                        </w:rPr>
+                        <w:t>字符串，取出其中多项式</w:t>
+                      </w:r>
+                      <w:r>
+                        <w:rPr>
+                          <w:rFonts w:ascii="楷体" w:eastAsia="楷体" w:hAnsi="楷体" w:hint="eastAsia"/>
+                          <w:sz w:val="22"/>
+                        </w:rPr>
+                        <w:t>数</w:t>
+                      </w:r>
+                      <w:r>
+                        <w:rPr>
+                          <w:rFonts w:ascii="楷体" w:eastAsia="楷体" w:hAnsi="楷体"/>
+                          <w:sz w:val="22"/>
+                        </w:rPr>
+                        <w:t>对</w:t>
+                      </w:r>
+                    </w:p>
+                  </w:txbxContent>
+                </v:textbox>
+              </v:roundrect>
+            </w:pict>
+          </mc:Fallback>
+        </mc:AlternateContent>
+      </w:r>
+      <w:r>
+        <w:rPr>
+          <w:rFonts w:hint="eastAsia"/>
+          <w:noProof/>
+        </w:rPr>
+        <mc:AlternateContent>
+          <mc:Choice Requires="wps">
+            <w:drawing>
+              <wp:anchor distT="0" distB="0" distL="114300" distR="114300" simplePos="0" relativeHeight="251664384" behindDoc="0" locked="0" layoutInCell="1" allowOverlap="1" wp14:anchorId="7D9D5FF8" wp14:editId="1977B128">
+                <wp:simplePos x="0" y="0"/>
+                <wp:positionH relativeFrom="column">
+                  <wp:posOffset>3471545</wp:posOffset>
+                </wp:positionH>
+                <wp:positionV relativeFrom="paragraph">
+                  <wp:posOffset>304165</wp:posOffset>
+                </wp:positionV>
+                <wp:extent cx="461963" cy="238125"/>
+                <wp:effectExtent l="0" t="19050" r="33655" b="47625"/>
+                <wp:wrapNone/>
+                <wp:docPr id="4" name="箭头: 右 4"/>
+                <wp:cNvGraphicFramePr/>
+                <a:graphic xmlns:a="http://schemas.openxmlformats.org/drawingml/2006/main">
+                  <a:graphicData uri="http://schemas.microsoft.com/office/word/2010/wordprocessingShape">
+                    <wps:wsp>
+                      <wps:cNvSpPr/>
+                      <wps:spPr>
+                        <a:xfrm>
+                          <a:off x="0" y="0"/>
+                          <a:ext cx="461963" cy="238125"/>
+                        </a:xfrm>
+                        <a:prstGeom prst="rightArrow">
+                          <a:avLst/>
+                        </a:prstGeom>
+                      </wps:spPr>
+                      <wps:style>
+                        <a:lnRef idx="2">
+                          <a:schemeClr val="accent1">
+                            <a:shade val="50000"/>
+                          </a:schemeClr>
+                        </a:lnRef>
+                        <a:fillRef idx="1">
+                          <a:schemeClr val="accent1"/>
+                        </a:fillRef>
+                        <a:effectRef idx="0">
+                          <a:schemeClr val="accent1"/>
+                        </a:effectRef>
+                        <a:fontRef idx="minor">
+                          <a:schemeClr val="lt1"/>
+                        </a:fontRef>
+                      </wps:style>
+                      <wps:bodyPr rot="0" spcFirstLastPara="0" vertOverflow="overflow" horzOverflow="overflow" vert="horz" wrap="square" lIns="91440" tIns="45720" rIns="91440" bIns="45720" numCol="1" spcCol="0" rtlCol="0" fromWordArt="0" anchor="ctr" anchorCtr="0" forceAA="0" compatLnSpc="1">
+                        <a:prstTxWarp prst="textNoShape">
+                          <a:avLst/>
+                        </a:prstTxWarp>
+                        <a:noAutofit/>
+                      </wps:bodyPr>
+                    </wps:wsp>
+                  </a:graphicData>
+                </a:graphic>
+              </wp:anchor>
+            </w:drawing>
+          </mc:Choice>
+          <mc:Fallback>
+            <w:pict>
+              <v:shape w14:anchorId="4D30D170" id="箭头: 右 4" o:spid="_x0000_s1026" type="#_x0000_t13" style="position:absolute;left:0;text-align:left;margin-left:273.35pt;margin-top:23.95pt;width:36.4pt;height:18.75pt;z-index:251664384;visibility:visible;mso-wrap-style:square;mso-wrap-distance-left:9pt;mso-wrap-distance-top:0;mso-wrap-distance-right:9pt;mso-wrap-distance-bottom:0;mso-position-horizontal:absolute;mso-position-horizontal-relative:text;mso-position-vertical:absolute;mso-position-vertical-relative:text;v-text-anchor:middle" o:gfxdata="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" adj="16033" fillcolor="#4472c4 [3204]" strokecolor="#1f3763 [1604]" strokeweight="1pt"/>
+            </w:pict>
+          </mc:Fallback>
+        </mc:AlternateContent>
+      </w:r>
+      <w:r>
+        <w:rPr>
+          <w:rFonts w:hint="eastAsia"/>
+          <w:noProof/>
+        </w:rPr>
+        <mc:AlternateContent>
+          <mc:Choice Requires="wps">
+            <w:drawing>
+              <wp:anchor distT="0" distB="0" distL="114300" distR="114300" simplePos="0" relativeHeight="251667456" behindDoc="0" locked="0" layoutInCell="1" allowOverlap="1">
+                <wp:simplePos x="0" y="0"/>
+                <wp:positionH relativeFrom="column">
+                  <wp:posOffset>4572000</wp:posOffset>
+                </wp:positionH>
+                <wp:positionV relativeFrom="paragraph">
+                  <wp:posOffset>857885</wp:posOffset>
+                </wp:positionV>
+                <wp:extent cx="171450" cy="471805"/>
+                <wp:effectExtent l="19050" t="0" r="19050" b="42545"/>
+                <wp:wrapNone/>
+                <wp:docPr id="7" name="箭头: 下 7"/>
+                <wp:cNvGraphicFramePr/>
+                <a:graphic xmlns:a="http://schemas.openxmlformats.org/drawingml/2006/main">
+                  <a:graphicData uri="http://schemas.microsoft.com/office/word/2010/wordprocessingShape">
+                    <wps:wsp>
+                      <wps:cNvSpPr/>
+                      <wps:spPr>
+                        <a:xfrm>
+                          <a:off x="0" y="0"/>
+                          <a:ext cx="171450" cy="471805"/>
+                        </a:xfrm>
+                        <a:prstGeom prst="downArrow">
+                          <a:avLst/>
+                        </a:prstGeom>
+                      </wps:spPr>
+                      <wps:style>
+                        <a:lnRef idx="2">
+                          <a:schemeClr val="accent1">
+                            <a:shade val="50000"/>
+                          </a:schemeClr>
+                        </a:lnRef>
+                        <a:fillRef idx="1">
+                          <a:schemeClr val="accent1"/>
+                        </a:fillRef>
+                        <a:effectRef idx="0">
+                          <a:schemeClr val="accent1"/>
+                        </a:effectRef>
+                        <a:fontRef idx="minor">
+                          <a:schemeClr val="lt1"/>
+                        </a:fontRef>
+                      </wps:style>
+                      <wps:bodyPr rot="0" spcFirstLastPara="0" vertOverflow="overflow" horzOverflow="overflow" vert="horz" wrap="square" lIns="91440" tIns="45720" rIns="91440" bIns="45720" numCol="1" spcCol="0" rtlCol="0" fromWordArt="0" anchor="ctr" anchorCtr="0" forceAA="0" compatLnSpc="1">
+                        <a:prstTxWarp prst="textNoShape">
+                          <a:avLst/>
+                        </a:prstTxWarp>
+                        <a:noAutofit/>
+                      </wps:bodyPr>
+                    </wps:wsp>
+                  </a:graphicData>
+                </a:graphic>
+              </wp:anchor>
+            </w:drawing>
+          </mc:Choice>
+          <mc:Fallback>
+            <w:pict>
+              <v:shapetype w14:anchorId="10F77F8E" id="_x0000_t67" coordsize="21600,21600" o:spt="67" adj="16200,5400" path="m0@0l@1@0@1,0@2,0@2@0,21600@0,10800,21600xe">
+                <v:stroke joinstyle="miter"/>
+                <v:formulas>
+                  <v:f eqn="val #0"/>
+                  <v:f eqn="val #1"/>
+                  <v:f eqn="sum height 0 #1"/>
+                  <v:f eqn="sum 10800 0 #1"/>
+                  <v:f eqn="sum width 0 #0"/>
+                  <v:f eqn="prod @4 @3 10800"/>
+                  <v:f eqn="sum width 0 @5"/>
+                </v:formulas>
+                <v:path o:connecttype="custom" o:connectlocs="10800,0;0,@0;10800,21600;21600,@0" o:connectangles="270,180,90,0" textboxrect="@1,0,@2,@6"/>
+                <v:handles>
+                  <v:h position="#1,#0" xrange="0,10800" yrange="0,21600"/>
+                </v:handles>
+              </v:shapetype>
+              <v:shape id="箭头: 下 7" o:spid="_x0000_s1026" type="#_x0000_t67" style="position:absolute;left:0;text-align:left;margin-left:5in;margin-top:67.55pt;width:13.5pt;height:37.15pt;z-index:251667456;visibility:visible;mso-wrap-style:square;mso-wrap-distance-left:9pt;mso-wrap-distance-top:0;mso-wrap-distance-right:9pt;mso-wrap-distance-bottom:0;mso-position-horizontal:absolute;mso-position-horizontal-relative:text;mso-position-vertical:absolute;mso-position-vertical-relative:text;v-text-anchor:middle" o:gfxdata="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" adj="17675" fillcolor="#4472c4 [3204]" strokecolor="#1f3763 [1604]" strokeweight="1pt"/>
+            </w:pict>
+          </mc:Fallback>
+        </mc:AlternateContent>
+      </w:r>
+      <w:r>
+        <w:rPr>
+          <w:rFonts w:hint="eastAsia"/>
+          <w:noProof/>
         </w:rPr>
         <mc:AlternateContent>
           <mc:Choice Requires="wps">
@@ -618,9 +2671,8 @@
       </w:r>
       <w:r>
         <w:rPr>
-          <w:rFonts w:ascii="楷体" w:eastAsia="楷体" w:hAnsi="楷体" w:hint="eastAsia"/>
+          <w:rFonts w:hint="eastAsia"/>
           <w:noProof/>
-          <w:sz w:val="28"/>
         </w:rPr>
         <mc:AlternateContent>
           <mc:Choice Requires="wps">
@@ -673,21 +2725,21 @@
                             <w:pPr>
                               <w:jc w:val="center"/>
                               <w:rPr>
-                                <w:rFonts w:ascii="楷体" w:eastAsia="楷体" w:hAnsi="楷体" w:hint="eastAsia"/>
-                                <w:sz w:val="28"/>
+                                <w:rFonts w:ascii="楷体" w:eastAsia="楷体" w:hAnsi="楷体"/>
+                                <w:sz w:val="22"/>
                               </w:rPr>
                             </w:pPr>
                             <w:r>
                               <w:rPr>
                                 <w:rFonts w:ascii="楷体" w:eastAsia="楷体" w:hAnsi="楷体" w:hint="eastAsia"/>
-                                <w:sz w:val="28"/>
+                                <w:sz w:val="22"/>
                               </w:rPr>
                               <w:t>读取</w:t>
                             </w:r>
                             <w:r>
                               <w:rPr>
                                 <w:rFonts w:ascii="楷体" w:eastAsia="楷体" w:hAnsi="楷体"/>
-                                <w:sz w:val="28"/>
+                                <w:sz w:val="22"/>
                               </w:rPr>
                               <w:t>输入</w:t>
                             </w:r>
@@ -714,7 +2766,7 @@
           </mc:Choice>
           <mc:Fallback>
             <w:pict>
-              <v:roundrect id="矩形: 圆角 1" o:spid="_x0000_s1028" style="position:absolute;left:0;text-align:left;margin-left:35.25pt;margin-top:8.5pt;width:82.5pt;height:46.1pt;z-index:251659264;visibility:visible;mso-wrap-style:square;mso-width-percent:0;mso-height-percent:0;mso-wrap-distance-left:9pt;mso-wrap-distance-top:0;mso-wrap-distance-right:9pt;mso-wrap-distance-bottom:0;mso-position-horizontal:absolute;mso-position-horizontal-relative:text;mso-position-vertical:absolute;mso-position-vertical-relative:text;mso-width-percent:0;mso-height-percent:0;mso-width-relative:margin;mso-height-relative:margin;v-text-anchor:middle" arcsize="10923f" o:gfxdata="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" fillcolor="#70ad47 [3209]" strokecolor="#375623 [1609]" strokeweight="1pt">
+              <v:roundrect id="矩形: 圆角 1" o:spid="_x0000_s1037" style="position:absolute;left:0;text-align:left;margin-left:35.25pt;margin-top:8.5pt;width:82.5pt;height:46.1pt;z-index:251659264;visibility:visible;mso-wrap-style:square;mso-width-percent:0;mso-height-percent:0;mso-wrap-distance-left:9pt;mso-wrap-distance-top:0;mso-wrap-distance-right:9pt;mso-wrap-distance-bottom:0;mso-position-horizontal:absolute;mso-position-horizontal-relative:text;mso-position-vertical:absolute;mso-position-vertical-relative:text;mso-width-percent:0;mso-height-percent:0;mso-width-relative:margin;mso-height-relative:margin;v-text-anchor:middle" arcsize="10923f" o:gfxdata="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" fillcolor="#70ad47 [3209]" strokecolor="#375623 [1609]" strokeweight="1pt">
                 <v:stroke joinstyle="miter"/>
                 <v:textbox>
                   <w:txbxContent>
@@ -722,21 +2774,21 @@
                       <w:pPr>
                         <w:jc w:val="center"/>
                         <w:rPr>
-                          <w:rFonts w:ascii="楷体" w:eastAsia="楷体" w:hAnsi="楷体" w:hint="eastAsia"/>
-                          <w:sz w:val="28"/>
+                          <w:rFonts w:ascii="楷体" w:eastAsia="楷体" w:hAnsi="楷体"/>
+                          <w:sz w:val="22"/>
                         </w:rPr>
                       </w:pPr>
                       <w:r>
                         <w:rPr>
                           <w:rFonts w:ascii="楷体" w:eastAsia="楷体" w:hAnsi="楷体" w:hint="eastAsia"/>
-                          <w:sz w:val="28"/>
+                          <w:sz w:val="22"/>
                         </w:rPr>
                         <w:t>读取</w:t>
                       </w:r>
                       <w:r>
                         <w:rPr>
                           <w:rFonts w:ascii="楷体" w:eastAsia="楷体" w:hAnsi="楷体"/>
-                          <w:sz w:val="28"/>
+                          <w:sz w:val="22"/>
                         </w:rPr>
                         <w:t>输入</w:t>
                       </w:r>
@@ -748,9 +2800,414 @@
           </mc:Fallback>
         </mc:AlternateContent>
       </w:r>
+      <w:r>
+        <w:rPr>
+          <w:rFonts w:ascii="楷体" w:eastAsia="楷体" w:hAnsi="楷体" w:hint="eastAsia"/>
+          <w:sz w:val="28"/>
+        </w:rPr>
+        <w:t xml:space="preserve"> </w:t>
+      </w:r>
+      <w:r>
+        <w:rPr>
+          <w:rFonts w:ascii="楷体" w:eastAsia="楷体" w:hAnsi="楷体"/>
+          <w:sz w:val="28"/>
+        </w:rPr>
+        <w:t xml:space="preserve">                                                                   </w:t>
+      </w:r>
+    </w:p>
+    <w:p>
+      <w:pPr>
+        <w:pStyle w:val="a3"/>
+        <w:ind w:left="720" w:firstLineChars="0" w:firstLine="0"/>
+        <w:rPr>
+          <w:rFonts w:ascii="楷体" w:eastAsia="楷体" w:hAnsi="楷体"/>
+          <w:sz w:val="28"/>
+        </w:rPr>
+      </w:pPr>
+    </w:p>
+    <w:p>
+      <w:pPr>
+        <w:pStyle w:val="a3"/>
+        <w:ind w:left="720" w:firstLineChars="0" w:firstLine="0"/>
+        <w:rPr>
+          <w:rFonts w:ascii="楷体" w:eastAsia="楷体" w:hAnsi="楷体"/>
+          <w:sz w:val="28"/>
+        </w:rPr>
+      </w:pPr>
+    </w:p>
+    <w:p>
+      <w:pPr>
+        <w:pStyle w:val="a3"/>
+        <w:ind w:left="720" w:firstLineChars="0" w:firstLine="0"/>
+        <w:rPr>
+          <w:rFonts w:ascii="楷体" w:eastAsia="楷体" w:hAnsi="楷体"/>
+          <w:sz w:val="28"/>
+        </w:rPr>
+      </w:pPr>
+    </w:p>
+    <w:p>
+      <w:pPr>
+        <w:pStyle w:val="a3"/>
+        <w:ind w:left="720" w:firstLineChars="0" w:firstLine="0"/>
+        <w:rPr>
+          <w:rFonts w:ascii="楷体" w:eastAsia="楷体" w:hAnsi="楷体"/>
+          <w:sz w:val="28"/>
+        </w:rPr>
+      </w:pPr>
+    </w:p>
+    <w:p>
+      <w:pPr>
+        <w:pStyle w:val="a3"/>
+        <w:ind w:left="720" w:firstLineChars="0" w:firstLine="0"/>
+        <w:rPr>
+          <w:rFonts w:ascii="楷体" w:eastAsia="楷体" w:hAnsi="楷体"/>
+          <w:sz w:val="28"/>
+        </w:rPr>
+      </w:pPr>
+    </w:p>
+    <w:p>
+      <w:pPr>
+        <w:pStyle w:val="a3"/>
+        <w:ind w:left="720" w:firstLineChars="0" w:firstLine="0"/>
+        <w:rPr>
+          <w:rFonts w:ascii="楷体" w:eastAsia="楷体" w:hAnsi="楷体"/>
+          <w:sz w:val="28"/>
+        </w:rPr>
+      </w:pPr>
+    </w:p>
+    <w:p>
+      <w:pPr>
+        <w:pStyle w:val="a3"/>
+        <w:ind w:left="720" w:firstLineChars="0" w:firstLine="0"/>
+        <w:rPr>
+          <w:rFonts w:ascii="楷体" w:eastAsia="楷体" w:hAnsi="楷体"/>
+          <w:sz w:val="28"/>
+        </w:rPr>
+      </w:pPr>
+    </w:p>
+    <w:p>
+      <w:pPr>
+        <w:pStyle w:val="a3"/>
+        <w:ind w:left="720" w:firstLineChars="0" w:firstLine="0"/>
+        <w:rPr>
+          <w:rFonts w:ascii="楷体" w:eastAsia="楷体" w:hAnsi="楷体"/>
+          <w:sz w:val="28"/>
+        </w:rPr>
+      </w:pPr>
+    </w:p>
+    <w:p>
+      <w:pPr>
+        <w:pStyle w:val="a3"/>
+        <w:ind w:left="720" w:firstLineChars="0" w:firstLine="0"/>
+        <w:rPr>
+          <w:rFonts w:ascii="楷体" w:eastAsia="楷体" w:hAnsi="楷体"/>
+          <w:sz w:val="28"/>
+        </w:rPr>
+      </w:pPr>
+    </w:p>
+    <w:p>
+      <w:pPr>
+        <w:pStyle w:val="a3"/>
+        <w:ind w:left="720" w:firstLineChars="0" w:firstLine="0"/>
+        <w:rPr>
+          <w:rFonts w:ascii="楷体" w:eastAsia="楷体" w:hAnsi="楷体"/>
+          <w:sz w:val="28"/>
+        </w:rPr>
+      </w:pPr>
+    </w:p>
+    <w:p>
+      <w:pPr>
+        <w:pStyle w:val="a3"/>
+        <w:ind w:left="720" w:firstLineChars="0" w:firstLine="0"/>
+        <w:rPr>
+          <w:rFonts w:ascii="楷体" w:eastAsia="楷体" w:hAnsi="楷体"/>
+          <w:sz w:val="28"/>
+        </w:rPr>
+      </w:pPr>
+    </w:p>
+    <w:p>
+      <w:pPr>
+        <w:pStyle w:val="a3"/>
+        <w:ind w:left="720" w:firstLineChars="0" w:firstLine="0"/>
+        <w:rPr>
+          <w:rFonts w:ascii="楷体" w:eastAsia="楷体" w:hAnsi="楷体"/>
+          <w:sz w:val="28"/>
+        </w:rPr>
+      </w:pPr>
+    </w:p>
+    <w:p>
+      <w:pPr>
+        <w:rPr>
+          <w:rFonts w:ascii="楷体" w:eastAsia="楷体" w:hAnsi="楷体"/>
+          <w:sz w:val="28"/>
+        </w:rPr>
+      </w:pPr>
+      <w:r>
+        <w:rPr>
+          <w:rFonts w:ascii="楷体" w:eastAsia="楷体" w:hAnsi="楷体" w:hint="eastAsia"/>
+          <w:sz w:val="28"/>
+        </w:rPr>
+        <w:t>三、</w:t>
+      </w:r>
+      <w:r>
+        <w:rPr>
+          <w:rFonts w:ascii="楷体" w:eastAsia="楷体" w:hAnsi="楷体" w:hint="eastAsia"/>
+          <w:sz w:val="28"/>
+        </w:rPr>
+        <w:t xml:space="preserve"> </w:t>
+      </w:r>
+      <w:r>
+        <w:rPr>
+          <w:rFonts w:ascii="楷体" w:eastAsia="楷体" w:hAnsi="楷体" w:hint="eastAsia"/>
+          <w:sz w:val="28"/>
+        </w:rPr>
+        <w:t>输入输出以及容错响应说明</w:t>
+      </w:r>
+    </w:p>
+    <w:p>
+      <w:pPr>
+        <w:ind w:left="420" w:firstLine="300"/>
+        <w:rPr>
+          <w:rFonts w:ascii="楷体" w:eastAsia="楷体" w:hAnsi="楷体"/>
+          <w:sz w:val="24"/>
+        </w:rPr>
+      </w:pPr>
+      <w:r>
+        <w:rPr>
+          <w:rFonts w:ascii="楷体" w:eastAsia="楷体" w:hAnsi="楷体" w:hint="eastAsia"/>
+          <w:sz w:val="24"/>
+        </w:rPr>
+        <w:t>1.输入：按照标准规定输入。如果输入数据非常非常的庞大，系统只会截取前30000个字符进行运算。(防止缓冲区溢出)</w:t>
+      </w:r>
+      <w:r>
+        <w:rPr>
+          <w:rFonts w:ascii="楷体" w:eastAsia="楷体" w:hAnsi="楷体"/>
+          <w:sz w:val="24"/>
+        </w:rPr>
+        <w:t>.</w:t>
+      </w:r>
+    </w:p>
+    <w:p>
+      <w:pPr>
+        <w:ind w:left="420" w:firstLine="300"/>
+        <w:rPr>
+          <w:rFonts w:ascii="楷体" w:eastAsia="楷体" w:hAnsi="楷体"/>
+          <w:sz w:val="24"/>
+        </w:rPr>
+      </w:pPr>
+      <w:r>
+        <w:rPr>
+          <w:rFonts w:ascii="楷体" w:eastAsia="楷体" w:hAnsi="楷体"/>
+          <w:sz w:val="24"/>
+        </w:rPr>
+        <w:lastRenderedPageBreak/>
+        <w:t>2.</w:t>
+      </w:r>
+      <w:r>
+        <w:rPr>
+          <w:rFonts w:ascii="楷体" w:eastAsia="楷体" w:hAnsi="楷体" w:hint="eastAsia"/>
+          <w:sz w:val="24"/>
+        </w:rPr>
+        <w:t>输出：程序正常运算得到的结果输出会按照指导书上的标准格式输出，对于(</w:t>
+      </w:r>
+      <w:r>
+        <w:rPr>
+          <w:rFonts w:ascii="楷体" w:eastAsia="楷体" w:hAnsi="楷体"/>
+          <w:sz w:val="24"/>
+        </w:rPr>
+        <w:t>x,y</w:t>
+      </w:r>
+      <w:r>
+        <w:rPr>
+          <w:rFonts w:ascii="楷体" w:eastAsia="楷体" w:hAnsi="楷体" w:hint="eastAsia"/>
+          <w:sz w:val="24"/>
+        </w:rPr>
+        <w:t>)中x为0的最终不输出；如果整个多项式计算结果为0,则输出{}。</w:t>
+      </w:r>
+    </w:p>
+    <w:p>
+      <w:pPr>
+        <w:ind w:left="420" w:firstLine="300"/>
+        <w:rPr>
+          <w:rFonts w:ascii="楷体" w:eastAsia="楷体" w:hAnsi="楷体"/>
+          <w:sz w:val="24"/>
+        </w:rPr>
+      </w:pPr>
+      <w:r>
+        <w:rPr>
+          <w:rFonts w:ascii="楷体" w:eastAsia="楷体" w:hAnsi="楷体" w:hint="eastAsia"/>
+          <w:sz w:val="24"/>
+        </w:rPr>
+        <w:t>3.对于输入的数据不是按照标准规定的输入，程序的容错处理说明：</w:t>
+      </w:r>
+    </w:p>
+    <w:p>
+      <w:pPr>
+        <w:rPr>
+          <w:rFonts w:ascii="楷体" w:eastAsia="楷体" w:hAnsi="楷体" w:hint="eastAsia"/>
+          <w:sz w:val="24"/>
+        </w:rPr>
+      </w:pPr>
+      <w:r>
+        <w:rPr>
+          <w:rFonts w:ascii="楷体" w:eastAsia="楷体" w:hAnsi="楷体"/>
+          <w:sz w:val="24"/>
+        </w:rPr>
+        <w:tab/>
+      </w:r>
+      <w:r>
+        <w:rPr>
+          <w:rFonts w:ascii="楷体" w:eastAsia="楷体" w:hAnsi="楷体" w:hint="eastAsia"/>
+          <w:sz w:val="24"/>
+        </w:rPr>
+        <w:t>(</w:t>
+      </w:r>
+      <w:r>
+        <w:rPr>
+          <w:rFonts w:ascii="楷体" w:eastAsia="楷体" w:hAnsi="楷体"/>
+          <w:sz w:val="24"/>
+        </w:rPr>
+        <w:t>1</w:t>
+      </w:r>
+      <w:r>
+        <w:rPr>
+          <w:rFonts w:ascii="楷体" w:eastAsia="楷体" w:hAnsi="楷体" w:hint="eastAsia"/>
+          <w:sz w:val="24"/>
+        </w:rPr>
+        <w:t>)若输入中存在{}多项式,系统会过滤掉，将其视为{</w:t>
+      </w:r>
+      <w:r>
+        <w:rPr>
+          <w:rFonts w:ascii="楷体" w:eastAsia="楷体" w:hAnsi="楷体"/>
+          <w:sz w:val="24"/>
+        </w:rPr>
+        <w:t>(0,0)</w:t>
+      </w:r>
+      <w:r>
+        <w:rPr>
+          <w:rFonts w:ascii="楷体" w:eastAsia="楷体" w:hAnsi="楷体" w:hint="eastAsia"/>
+          <w:sz w:val="24"/>
+        </w:rPr>
+        <w:t>}处理.</w:t>
+      </w:r>
+    </w:p>
+    <w:p>
+      <w:pPr>
+        <w:ind w:leftChars="100" w:left="210"/>
+        <w:rPr>
+          <w:rFonts w:ascii="楷体" w:eastAsia="楷体" w:hAnsi="楷体"/>
+          <w:sz w:val="24"/>
+        </w:rPr>
+      </w:pPr>
+      <w:r>
+        <w:rPr>
+          <w:rFonts w:ascii="楷体" w:eastAsia="楷体" w:hAnsi="楷体"/>
+          <w:sz w:val="24"/>
+        </w:rPr>
+        <w:tab/>
+        <w:t>(2)</w:t>
+      </w:r>
+      <w:r>
+        <w:rPr>
+          <w:rFonts w:ascii="楷体" w:eastAsia="楷体" w:hAnsi="楷体" w:hint="eastAsia"/>
+          <w:sz w:val="24"/>
+        </w:rPr>
+        <w:t>若{}{}之间没有连接的加减符号，则默认为加号，如果出现{}</w:t>
+      </w:r>
+      <w:r>
+        <w:rPr>
+          <w:rFonts w:ascii="楷体" w:eastAsia="楷体" w:hAnsi="楷体"/>
+          <w:sz w:val="24"/>
+        </w:rPr>
+        <w:t>++--+{}</w:t>
+      </w:r>
+      <w:r>
+        <w:rPr>
+          <w:rFonts w:ascii="楷体" w:eastAsia="楷体" w:hAnsi="楷体" w:hint="eastAsia"/>
+          <w:sz w:val="24"/>
+        </w:rPr>
+        <w:t>这种模式的连接，则运算的时候只取离{最近的加减号最为最终的连接符.</w:t>
+      </w:r>
+    </w:p>
+    <w:p>
+      <w:pPr>
+        <w:ind w:leftChars="100" w:left="210"/>
+        <w:rPr>
+          <w:rFonts w:ascii="楷体" w:eastAsia="楷体" w:hAnsi="楷体" w:hint="eastAsia"/>
+          <w:sz w:val="24"/>
+        </w:rPr>
+      </w:pPr>
+      <w:r>
+        <w:rPr>
+          <w:rFonts w:ascii="楷体" w:eastAsia="楷体" w:hAnsi="楷体"/>
+          <w:sz w:val="24"/>
+        </w:rPr>
+        <w:t xml:space="preserve"> </w:t>
+      </w:r>
+      <w:r>
+        <w:rPr>
+          <w:rFonts w:ascii="楷体" w:eastAsia="楷体" w:hAnsi="楷体"/>
+          <w:sz w:val="24"/>
+        </w:rPr>
+        <w:tab/>
+        <w:t>(3)</w:t>
+      </w:r>
+      <w:r>
+        <w:rPr>
+          <w:rFonts w:ascii="楷体" w:eastAsia="楷体" w:hAnsi="楷体" w:hint="eastAsia"/>
+          <w:sz w:val="24"/>
+        </w:rPr>
+        <w:t>若{(</w:t>
+      </w:r>
+      <w:r>
+        <w:rPr>
+          <w:rFonts w:ascii="楷体" w:eastAsia="楷体" w:hAnsi="楷体"/>
+          <w:sz w:val="24"/>
+        </w:rPr>
+        <w:t>c1,n1</w:t>
+      </w:r>
+      <w:r>
+        <w:rPr>
+          <w:rFonts w:ascii="楷体" w:eastAsia="楷体" w:hAnsi="楷体" w:hint="eastAsia"/>
+          <w:sz w:val="24"/>
+        </w:rPr>
+        <w:t>)</w:t>
+      </w:r>
+      <w:r>
+        <w:rPr>
+          <w:rFonts w:ascii="楷体" w:eastAsia="楷体" w:hAnsi="楷体"/>
+          <w:sz w:val="24"/>
+        </w:rPr>
+        <w:t>,,,(ck,nk)</w:t>
+      </w:r>
+      <w:r>
+        <w:rPr>
+          <w:rFonts w:ascii="楷体" w:eastAsia="楷体" w:hAnsi="楷体" w:hint="eastAsia"/>
+          <w:sz w:val="24"/>
+        </w:rPr>
+        <w:t>}多项式数对间的逗号有很多或者直接没有，程序也可正常运行，即会自动匹配到正确的模式.</w:t>
+      </w:r>
+    </w:p>
+    <w:p>
+      <w:pPr>
+        <w:ind w:leftChars="100" w:left="210"/>
+        <w:rPr>
+          <w:rFonts w:ascii="楷体" w:eastAsia="楷体" w:hAnsi="楷体" w:hint="eastAsia"/>
+          <w:sz w:val="24"/>
+        </w:rPr>
+      </w:pPr>
+      <w:r>
+        <w:rPr>
+          <w:rFonts w:ascii="楷体" w:eastAsia="楷体" w:hAnsi="楷体"/>
+          <w:sz w:val="24"/>
+        </w:rPr>
+        <w:t xml:space="preserve">  (4)</w:t>
+      </w:r>
+      <w:bookmarkStart w:id="0" w:name="_GoBack"/>
+      <w:bookmarkEnd w:id="0"/>
     </w:p>
     <w:sectPr>
-      <w:pgSz w:w="11906" w:h="16838"/>
+      <w:pgSz w:w="11906" w:h="16838" w:code="9"/>
       <w:pgMar w:top="1440" w:right="1800" w:bottom="1440" w:left="1800" w:header="851" w:footer="992" w:gutter="0"/>
       <w:cols w:space="425"/>
       <w:docGrid w:type="lines" w:linePitch="312"/>
@@ -853,7 +3310,7 @@
   <w:abstractNum w:abstractNumId="1" w15:restartNumberingAfterBreak="0">
     <w:nsid w:val="31096EDA"/>
     <w:multiLevelType w:val="hybridMultilevel"/>
-    <w:tmpl w:val="F82EB5F4"/>
+    <w:tmpl w:val="54F0D390"/>
     <w:lvl w:ilvl="0" w:tplc="9D6A51F0">
       <w:start w:val="2"/>
       <w:numFmt w:val="none"/>
@@ -866,14 +3323,17 @@
         <w:rFonts w:hint="default"/>
       </w:rPr>
     </w:lvl>
-    <w:lvl w:ilvl="1" w:tplc="04090019" w:tentative="1">
-      <w:start w:val="1"/>
-      <w:numFmt w:val="lowerLetter"/>
-      <w:lvlText w:val="%2)"/>
+    <w:lvl w:ilvl="1" w:tplc="FBDA6164">
+      <w:start w:val="3"/>
+      <w:numFmt w:val="japaneseCounting"/>
+      <w:lvlText w:val="%2、"/>
       <w:lvlJc w:val="left"/>
       <w:pPr>
-        <w:ind w:left="840" w:hanging="420"/>
-      </w:pPr>
+        <w:ind w:left="1140" w:hanging="720"/>
+      </w:pPr>
+      <w:rPr>
+        <w:rFonts w:hint="default"/>
+      </w:rPr>
     </w:lvl>
     <w:lvl w:ilvl="2" w:tplc="0409001B" w:tentative="1">
       <w:start w:val="1"/>
@@ -1567,6 +4027,18 @@
       <w:ind w:firstLineChars="200" w:firstLine="420"/>
     </w:pPr>
   </w:style>
+  <w:style w:type="character" w:styleId="a4">
+    <w:name w:val="Subtle Emphasis"/>
+    <w:basedOn w:val="a0"/>
+    <w:uiPriority w:val="19"/>
+    <w:qFormat/>
+    <w:rsid w:val="00E10839"/>
+    <w:rPr>
+      <w:i/>
+      <w:iCs/>
+      <w:color w:val="404040" w:themeColor="text1" w:themeTint="BF"/>
+    </w:rPr>
+  </w:style>
 </w:styles>
 </file>
 
@@ -1829,4 +4301,16 @@
     </a:ext>
   </a:extLst>
 </a:theme>
+</file>
+
+<file path=customXml/item1.xml><?xml version="1.0" encoding="utf-8"?>
+<b:Sources xmlns:b="http://schemas.openxmlformats.org/officeDocument/2006/bibliography" xmlns="http://schemas.openxmlformats.org/officeDocument/2006/bibliography" SelectedStyle="\APASixthEditionOfficeOnline.xsl" StyleName="APA" Version="6"/>
+</file>
+
+<file path=customXml/itemProps1.xml><?xml version="1.0" encoding="utf-8"?>
+<ds:datastoreItem xmlns:ds="http://schemas.openxmlformats.org/officeDocument/2006/customXml" ds:itemID="{E944D396-B314-404D-B542-11CCBDB98527}">
+  <ds:schemaRefs>
+    <ds:schemaRef ds:uri="http://schemas.openxmlformats.org/officeDocument/2006/bibliography"/>
+  </ds:schemaRefs>
+</ds:datastoreItem>
 </file>
--- a/Project 1/C_ReadMe.docx
+++ b/Project 1/C_ReadMe.docx
@@ -121,7 +121,7 @@
     <w:p>
       <w:pPr>
         <w:rPr>
-          <w:rFonts w:ascii="楷体" w:eastAsia="楷体" w:hAnsi="楷体" w:hint="eastAsia"/>
+          <w:rFonts w:ascii="楷体" w:eastAsia="楷体" w:hAnsi="楷体"/>
           <w:sz w:val="24"/>
         </w:rPr>
       </w:pPr>
@@ -535,9 +535,6 @@
                           <w:p>
                             <w:pPr>
                               <w:jc w:val="center"/>
-                              <w:rPr>
-                                <w:rFonts w:hint="eastAsia"/>
-                              </w:rPr>
                             </w:pPr>
                             <w:r>
                               <w:rPr>
@@ -769,9 +766,6 @@
                           <w:p>
                             <w:pPr>
                               <w:jc w:val="center"/>
-                              <w:rPr>
-                                <w:rFonts w:hint="eastAsia"/>
-                              </w:rPr>
                             </w:pPr>
                             <w:r>
                               <w:rPr>
@@ -973,9 +967,6 @@
                           <w:p>
                             <w:pPr>
                               <w:jc w:val="center"/>
-                              <w:rPr>
-                                <w:rFonts w:hint="eastAsia"/>
-                              </w:rPr>
                             </w:pPr>
                             <w:r>
                               <w:rPr>
@@ -1131,7 +1122,7 @@
                             <w:pPr>
                               <w:jc w:val="center"/>
                               <w:rPr>
-                                <w:rFonts w:ascii="楷体" w:eastAsia="楷体" w:hAnsi="楷体" w:hint="eastAsia"/>
+                                <w:rFonts w:ascii="楷体" w:eastAsia="楷体" w:hAnsi="楷体"/>
                                 <w:sz w:val="28"/>
                               </w:rPr>
                             </w:pPr>
@@ -1477,7 +1468,7 @@
                             <w:pPr>
                               <w:jc w:val="center"/>
                               <w:rPr>
-                                <w:rFonts w:ascii="楷体" w:eastAsia="楷体" w:hAnsi="楷体" w:hint="eastAsia"/>
+                                <w:rFonts w:ascii="楷体" w:eastAsia="楷体" w:hAnsi="楷体"/>
                               </w:rPr>
                             </w:pPr>
                             <w:r>
@@ -1689,7 +1680,7 @@
                             <w:pPr>
                               <w:jc w:val="center"/>
                               <w:rPr>
-                                <w:rFonts w:ascii="楷体" w:eastAsia="楷体" w:hAnsi="楷体" w:hint="eastAsia"/>
+                                <w:rFonts w:ascii="楷体" w:eastAsia="楷体" w:hAnsi="楷体"/>
                                 <w:sz w:val="28"/>
                               </w:rPr>
                             </w:pPr>
@@ -1917,7 +1908,7 @@
                             <w:pPr>
                               <w:jc w:val="center"/>
                               <w:rPr>
-                                <w:rFonts w:ascii="楷体" w:eastAsia="楷体" w:hAnsi="楷体" w:hint="eastAsia"/>
+                                <w:rFonts w:ascii="楷体" w:eastAsia="楷体" w:hAnsi="楷体"/>
                               </w:rPr>
                             </w:pPr>
                             <w:r>
@@ -2128,7 +2119,7 @@
                             <w:pPr>
                               <w:jc w:val="center"/>
                               <w:rPr>
-                                <w:rFonts w:ascii="楷体" w:eastAsia="楷体" w:hAnsi="楷体" w:hint="eastAsia"/>
+                                <w:rFonts w:ascii="楷体" w:eastAsia="楷体" w:hAnsi="楷体"/>
                               </w:rPr>
                             </w:pPr>
                             <w:r>
@@ -2343,7 +2334,7 @@
                             <w:pPr>
                               <w:jc w:val="center"/>
                               <w:rPr>
-                                <w:rFonts w:ascii="楷体" w:eastAsia="楷体" w:hAnsi="楷体" w:hint="eastAsia"/>
+                                <w:rFonts w:ascii="楷体" w:eastAsia="楷体" w:hAnsi="楷体"/>
                                 <w:sz w:val="28"/>
                               </w:rPr>
                             </w:pPr>
@@ -3044,7 +3035,7 @@
     <w:p>
       <w:pPr>
         <w:rPr>
-          <w:rFonts w:ascii="楷体" w:eastAsia="楷体" w:hAnsi="楷体" w:hint="eastAsia"/>
+          <w:rFonts w:ascii="楷体" w:eastAsia="楷体" w:hAnsi="楷体"/>
           <w:sz w:val="24"/>
         </w:rPr>
       </w:pPr>
@@ -3133,7 +3124,7 @@
       <w:pPr>
         <w:ind w:leftChars="100" w:left="210"/>
         <w:rPr>
-          <w:rFonts w:ascii="楷体" w:eastAsia="楷体" w:hAnsi="楷体" w:hint="eastAsia"/>
+          <w:rFonts w:ascii="楷体" w:eastAsia="楷体" w:hAnsi="楷体"/>
           <w:sz w:val="24"/>
         </w:rPr>
       </w:pPr>
@@ -3201,7 +3192,178 @@
           <w:rFonts w:ascii="楷体" w:eastAsia="楷体" w:hAnsi="楷体"/>
           <w:sz w:val="24"/>
         </w:rPr>
-        <w:t xml:space="preserve">  (4)</w:t>
+        <w:t xml:space="preserve">  (4</w:t>
+      </w:r>
+      <w:r>
+        <w:rPr>
+          <w:rFonts w:ascii="楷体" w:eastAsia="楷体" w:hAnsi="楷体" w:hint="eastAsia"/>
+          <w:sz w:val="24"/>
+        </w:rPr>
+        <w:t>)</w:t>
+      </w:r>
+      <w:r>
+        <w:rPr>
+          <w:rFonts w:ascii="楷体" w:eastAsia="楷体" w:hAnsi="楷体" w:hint="eastAsia"/>
+          <w:sz w:val="24"/>
+        </w:rPr>
+        <w:t>若</w:t>
+      </w:r>
+      <w:r>
+        <w:rPr>
+          <w:rFonts w:ascii="楷体" w:eastAsia="楷体" w:hAnsi="楷体" w:hint="eastAsia"/>
+          <w:sz w:val="24"/>
+        </w:rPr>
+        <w:t>出现{</w:t>
+      </w:r>
+      <w:r>
+        <w:rPr>
+          <w:rFonts w:ascii="楷体" w:eastAsia="楷体" w:hAnsi="楷体"/>
+          <w:sz w:val="24"/>
+        </w:rPr>
+        <w:t>(2,3)+,(4,5),</w:t>
+      </w:r>
+      <w:r>
+        <w:rPr>
+          <w:rFonts w:ascii="楷体" w:eastAsia="楷体" w:hAnsi="楷体"/>
+          <w:sz w:val="24"/>
+        </w:rPr>
+        <w:t>90</w:t>
+      </w:r>
+      <w:r>
+        <w:rPr>
+          <w:rFonts w:ascii="楷体" w:eastAsia="楷体" w:hAnsi="楷体" w:hint="eastAsia"/>
+          <w:sz w:val="24"/>
+        </w:rPr>
+        <w:t>}</w:t>
+      </w:r>
+      <w:r>
+        <w:rPr>
+          <w:rFonts w:ascii="楷体" w:eastAsia="楷体" w:hAnsi="楷体"/>
+          <w:sz w:val="24"/>
+        </w:rPr>
+        <w:t>,</w:t>
+      </w:r>
+      <w:r>
+        <w:rPr>
+          <w:rFonts w:ascii="楷体" w:eastAsia="楷体" w:hAnsi="楷体" w:hint="eastAsia"/>
+          <w:sz w:val="24"/>
+        </w:rPr>
+        <w:t>程序将会把表达式处理成{</w:t>
+      </w:r>
+      <w:r>
+        <w:rPr>
+          <w:rFonts w:ascii="楷体" w:eastAsia="楷体" w:hAnsi="楷体"/>
+          <w:sz w:val="24"/>
+        </w:rPr>
+        <w:t>(2,3),(4,5)</w:t>
+      </w:r>
+      <w:r>
+        <w:rPr>
+          <w:rFonts w:ascii="楷体" w:eastAsia="楷体" w:hAnsi="楷体" w:hint="eastAsia"/>
+          <w:sz w:val="24"/>
+        </w:rPr>
+        <w:t>}</w:t>
+      </w:r>
+      <w:r>
+        <w:rPr>
+          <w:rFonts w:ascii="楷体" w:eastAsia="楷体" w:hAnsi="楷体"/>
+          <w:sz w:val="24"/>
+        </w:rPr>
+        <w:t>,</w:t>
+      </w:r>
+      <w:r>
+        <w:rPr>
+          <w:rFonts w:ascii="楷体" w:eastAsia="楷体" w:hAnsi="楷体" w:hint="eastAsia"/>
+          <w:sz w:val="24"/>
+        </w:rPr>
+        <w:t>即大括号内小括号外的合法字符除</w:t>
+      </w:r>
+      <w:r>
+        <w:rPr>
+          <w:rFonts w:ascii="楷体" w:eastAsia="楷体" w:hAnsi="楷体"/>
+          <w:sz w:val="24"/>
+        </w:rPr>
+        <w:t>’</w:t>
+      </w:r>
+      <w:r>
+        <w:rPr>
+          <w:rFonts w:ascii="楷体" w:eastAsia="楷体" w:hAnsi="楷体" w:hint="eastAsia"/>
+          <w:sz w:val="24"/>
+        </w:rPr>
+        <w:t>，</w:t>
+      </w:r>
+      <w:r>
+        <w:rPr>
+          <w:rFonts w:ascii="楷体" w:eastAsia="楷体" w:hAnsi="楷体"/>
+          <w:sz w:val="24"/>
+        </w:rPr>
+        <w:t>’</w:t>
+      </w:r>
+      <w:r>
+        <w:rPr>
+          <w:rFonts w:ascii="楷体" w:eastAsia="楷体" w:hAnsi="楷体" w:hint="eastAsia"/>
+          <w:sz w:val="24"/>
+        </w:rPr>
+        <w:t>外将全部被忽略.</w:t>
+      </w:r>
+    </w:p>
+    <w:p>
+      <w:pPr>
+        <w:ind w:leftChars="100" w:left="210"/>
+        <w:rPr>
+          <w:rFonts w:ascii="楷体" w:eastAsia="楷体" w:hAnsi="楷体" w:hint="eastAsia"/>
+          <w:sz w:val="24"/>
+        </w:rPr>
+      </w:pPr>
+      <w:r>
+        <w:rPr>
+          <w:rFonts w:ascii="楷体" w:eastAsia="楷体" w:hAnsi="楷体"/>
+          <w:sz w:val="24"/>
+        </w:rPr>
+        <w:tab/>
+        <w:t>(5)</w:t>
+      </w:r>
+      <w:r>
+        <w:rPr>
+          <w:rFonts w:ascii="楷体" w:eastAsia="楷体" w:hAnsi="楷体" w:hint="eastAsia"/>
+          <w:sz w:val="24"/>
+        </w:rPr>
+        <w:t>其余的诸如</w:t>
+      </w:r>
+      <w:r>
+        <w:rPr>
+          <w:rFonts w:ascii="楷体" w:eastAsia="楷体" w:hAnsi="楷体" w:hint="eastAsia"/>
+          <w:sz w:val="24"/>
+        </w:rPr>
+        <w:t>数据超出界限、数据规模超限、</w:t>
+      </w:r>
+      <w:r>
+        <w:rPr>
+          <w:rFonts w:ascii="楷体" w:eastAsia="楷体" w:hAnsi="楷体" w:hint="eastAsia"/>
+          <w:sz w:val="24"/>
+        </w:rPr>
+        <w:t>括号不匹配、括号丢失、括号</w:t>
+      </w:r>
+      <w:r>
+        <w:rPr>
+          <w:rFonts w:ascii="楷体" w:eastAsia="楷体" w:hAnsi="楷体" w:hint="eastAsia"/>
+          <w:sz w:val="24"/>
+        </w:rPr>
+        <w:t>乱组合</w:t>
+      </w:r>
+      <w:r>
+        <w:rPr>
+          <w:rFonts w:ascii="楷体" w:eastAsia="楷体" w:hAnsi="楷体" w:hint="eastAsia"/>
+          <w:sz w:val="24"/>
+        </w:rPr>
+        <w:t>、数字与操作符合二为一、数据对为空、数据对不在大括号内等等情况，程序会输出相关可参考的报错</w:t>
+      </w:r>
+      <w:r>
+        <w:rPr>
+          <w:rFonts w:ascii="楷体" w:eastAsia="楷体" w:hAnsi="楷体" w:hint="eastAsia"/>
+          <w:sz w:val="24"/>
+        </w:rPr>
+        <w:t>信息或者直接输出空多项式。</w:t>
       </w:r>
       <w:bookmarkStart w:id="0" w:name="_GoBack"/>
       <w:bookmarkEnd w:id="0"/>
@@ -4308,7 +4470,7 @@
 </file>
 
 <file path=customXml/itemProps1.xml><?xml version="1.0" encoding="utf-8"?>
-<ds:datastoreItem xmlns:ds="http://schemas.openxmlformats.org/officeDocument/2006/customXml" ds:itemID="{E944D396-B314-404D-B542-11CCBDB98527}">
+<ds:datastoreItem xmlns:ds="http://schemas.openxmlformats.org/officeDocument/2006/customXml" ds:itemID="{772BC93C-1D22-4339-9F88-8023FDAE5D5D}">
   <ds:schemaRefs>
     <ds:schemaRef ds:uri="http://schemas.openxmlformats.org/officeDocument/2006/bibliography"/>
   </ds:schemaRefs>
